--- a/铝-黄芪.docx
+++ b/铝-黄芪.docx
@@ -7,7 +7,7 @@
         <w:pStyle w:val="af"/>
       </w:pPr>
       <w:r>
-        <w:t xml:space="preserve">黄芪中铝的风险评估</w:t>
+        <w:t xml:space="preserve">金银花中铝的风险评估</w:t>
       </w:r>
     </w:p>
     <w:bookmarkStart w:id="20" w:name="摘-要"/>
@@ -24,7 +24,7 @@
         <w:pStyle w:val="FirstParagraph"/>
       </w:pPr>
       <w:r>
-        <w:t xml:space="preserve">  铝是人体非必需微量元素，摄入过多会引起生殖毒性、神经毒性等。2011年6月，在JECFA的第74次大会上，委员会依据30 mg/kg bw/day 的未观察到不良作用水平（NOAEL），并利用 100 倍的安全系数,将铝的 PTWI 修订为每周2 mg/kg bw。经过风险评估得到以下结论：（1）59份黄芪中铝的检出率为100%（59/59）。铝含量平均值、P50值、P95值分别为65.9 mg/kg，48.4 mg/kg，157.6 mg/kg。（2）黄芪中铝的每日慢性暴露水平平均值、P50值、P95值分别为3.298 μg/kg bw ，1.3681 μg/kg bw，12.92 μg/kg bw。（3）由黄芪摄入带来的铝风险熵平均值、P50值、P95值分别为0.0115、0.0048、0.0452。黄芪中铝的暴露水平远远小于健康指导值，风险熵平均值和P95均小于0.02。黄芪中铝的暴露风险较小。</w:t>
+        <w:t xml:space="preserve">  铝是人体非必需微量元素，摄入过多会引起生殖毒性、神经毒性等。2011年6月，在JECFA的第74次大会上，委员会依据30 mg/kg bw/day 的未观察到不良作用水平（NOAEL），并利用 100 倍的安全系数,将铝的 PTWI 修订为每周2 mg/kg bw。经过风险评估得到以下结论：（1）216份金银花中铝的检出率为100%（216/216）。铝含量平均值、P50值、P95值分别为210 mg/kg，191.7 mg/kg，358.4 mg/kg。（2）金银花中铝的每日慢性暴露水平平均值、P50值、P95值分别为0.962 μg/kg bw ，0.4694 μg/kg bw，3.32 μg/kg bw。（3）由金银花摄入带来的铝风险熵平均值、P50值、P95值分别为0.0034、0.0016、0.0116。金银花中铝的暴露水平远远小于健康指导值，风险熵平均值和P95均小于0.02。金银花中铝的暴露风险较小。</w:t>
       </w:r>
     </w:p>
     <w:p>
@@ -2341,17 +2341,7 @@
         <w:pStyle w:val="FirstParagraph"/>
       </w:pPr>
       <w:r>
-        <w:t xml:space="preserve">  金银花为忍冬科植物忍冬</w:t>
-      </w:r>
-      <w:r>
-        <w:rPr>
-          <w:iCs/>
-          <w:i/>
-        </w:rPr>
-        <w:t xml:space="preserve">Lonicera japonica Thunb</w:t>
-      </w:r>
-      <w:r>
-        <w:t xml:space="preserve">的干燥花蕾或带初开的花。夏初花开放前采收，干燥。功能：清热解毒，疏散风热。主治：用于痈肿疔疮，喉痹，丹毒，热毒血痢，风热感冒，温病发热。用法用量：6～15g</w:t>
+        <w:t xml:space="preserve">  黄芪为豆科植物蒙古黄芪的根。春、秋季采挖，除去泥土、须根及根头，晒至六七成干，理直扎捆后晒干。功能主治为：补气固表，托毒排脓，利尿，生肌。用于气虚乏力、久泻脱肛、自汗、水肿、子宫脱垂、慢性肾炎蛋白尿、糖尿病、疮口久不愈合。用法与用量：9-30g。</w:t>
       </w:r>
     </w:p>
     <w:bookmarkEnd w:id="21"/>
@@ -2877,7 +2867,7 @@
         <w:pStyle w:val="FirstParagraph"/>
       </w:pPr>
       <w:r>
-        <w:t xml:space="preserve">  上海药材市场、饮片厂、医院、药店等随机采集了黄芪样品59份，采样后密封保存，实验室粉碎后4 ℃保存，尽快检测。</w:t>
+        <w:t xml:space="preserve">  上海药材市场、饮片厂、医院、药店等随机采集了金银花样品216份，采样后密封保存，实验室粉碎后4 ℃保存，尽快检测。</w:t>
       </w:r>
     </w:p>
     <w:bookmarkEnd w:id="37"/>
@@ -2899,13 +2889,13 @@
       </w:r>
     </w:p>
     <w:bookmarkEnd w:id="38"/>
-    <w:bookmarkStart w:id="39" w:name="黄芪中铝的污染水平"/>
+    <w:bookmarkStart w:id="39" w:name="金银花中铝的污染水平"/>
     <w:p>
       <w:pPr>
         <w:pStyle w:val="3"/>
       </w:pPr>
       <w:r>
-        <w:t xml:space="preserve">4.1.3 黄芪中铝的污染水平</w:t>
+        <w:t xml:space="preserve">4.1.3 金银花中铝的污染水平</w:t>
       </w:r>
     </w:p>
     <w:p>
@@ -2913,27 +2903,27 @@
         <w:pStyle w:val="FirstParagraph"/>
       </w:pPr>
       <w:r>
-        <w:t xml:space="preserve">  59份黄芪中铝的检出率为100%（59/59），浓度范围分别为&lt;0.198 ~289 mg/kg。阳性样本中铝含量平均值、中位数、P95值分别为65.9 mg/kg，48.4 mg/kg，157.6 mg/kg。</w:t>
+        <w:t xml:space="preserve">  216份金银花中铝的检出率为100%（216/216），浓度范围分别为&lt;0.198 ~746.2 mg/kg。阳性样本中铝含量平均值、中位数、P95值分别为210 mg/kg，191.7 mg/kg，358.4 mg/kg。</w:t>
       </w:r>
     </w:p>
     <w:bookmarkEnd w:id="39"/>
     <w:bookmarkEnd w:id="40"/>
-    <w:bookmarkStart w:id="44" w:name="黄芪消费量数据分析"/>
+    <w:bookmarkStart w:id="44" w:name="金银花消费量数据分析"/>
     <w:p>
       <w:pPr>
         <w:pStyle w:val="2"/>
       </w:pPr>
       <w:r>
-        <w:t xml:space="preserve">4.2 黄芪消费量数据分析</w:t>
-      </w:r>
-    </w:p>
-    <w:bookmarkStart w:id="41" w:name="黄芪消费量调查"/>
+        <w:t xml:space="preserve">4.2 金银花消费量数据分析</w:t>
+      </w:r>
+    </w:p>
+    <w:bookmarkStart w:id="41" w:name="金银花消费量调查"/>
     <w:p>
       <w:pPr>
         <w:pStyle w:val="3"/>
       </w:pPr>
       <w:r>
-        <w:t xml:space="preserve">4.2.1 黄芪消费量调查</w:t>
+        <w:t xml:space="preserve">4.2.1 金银花消费量调查</w:t>
       </w:r>
     </w:p>
     <w:p>
@@ -2941,7 +2931,7 @@
         <w:pStyle w:val="FirstParagraph"/>
       </w:pPr>
       <w:r>
-        <w:t xml:space="preserve">  黄芪消费量数据来源于2019年上海三家大型中药饮片厂18岁及以上上海市居民的处方数据，调查内容包括：主要包括处方号（PN）、日期（Date）、姓名（Name）、天数（days）、中药名（CMN）、剂量（DD）等。摄入黄芪的18岁及以上人数大约为259731人。</w:t>
+        <w:t xml:space="preserve">  金银花消费量数据来源于2019年上海三家大型中药饮片厂18岁及以上上海市居民的处方数据，调查内容包括：主要包括处方号（PN）、日期（Date）、姓名（Name）、天数（days）、中药名（CMN）、剂量（DD）等。摄入金银花的18岁及以上人数大约为45312人。</w:t>
       </w:r>
     </w:p>
     <w:bookmarkEnd w:id="41"/>
@@ -2963,13 +2953,13 @@
       </w:r>
     </w:p>
     <w:bookmarkEnd w:id="42"/>
-    <w:bookmarkStart w:id="43" w:name="上海市黄芪的消费水平"/>
+    <w:bookmarkStart w:id="43" w:name="上海市金银花的消费水平"/>
     <w:p>
       <w:pPr>
         <w:pStyle w:val="3"/>
       </w:pPr>
       <w:r>
-        <w:t xml:space="preserve">4.2.3 上海市黄芪的消费水平</w:t>
+        <w:t xml:space="preserve">4.2.3 上海市金银花的消费水平</w:t>
       </w:r>
     </w:p>
     <w:p>
@@ -2977,7 +2967,7 @@
         <w:pStyle w:val="FirstParagraph"/>
       </w:pPr>
       <w:r>
-        <w:t xml:space="preserve">  2019年黄芪的年摄入量P50值、P95值和平均值分别为420、3990和1032.3 g/y，摄入天数的P50值、P95值和平均值分别为21、168和43.9 d，服用当日每日摄入量的P50值、P95值和平均值分别为20、37.5和22.4 g/d。</w:t>
+        <w:t xml:space="preserve">  2019年金银花的年摄入量P50值、P95值和平均值分别为143、1008和300.9 g/y，摄入天数的P50值、P95值和平均值分别为14、84和25.6 d，服用当日每日摄入量的P50值、P95值和平均值分别为9、20和11.5 g/d。</w:t>
       </w:r>
     </w:p>
     <w:p>
@@ -2985,7 +2975,7 @@
         <w:pStyle w:val="figurename"/>
       </w:pPr>
       <w:r>
-        <w:t xml:space="preserve">表1 黄芪消费量分布情况表</w:t>
+        <w:t xml:space="preserve">表1 金银花消费量分布情况表</w:t>
       </w:r>
     </w:p>
     <w:tbl xmlns:w="http://schemas.openxmlformats.org/wordprocessingml/2006/main" xmlns:r="http://schemas.openxmlformats.org/officeDocument/2006/relationships" xmlns:w14="http://schemas.microsoft.com/office/word/2010/wordml" xmlns:wp="http://schemas.openxmlformats.org/drawingml/2006/wordprocessingDrawing" xmlns:a="http://schemas.openxmlformats.org/drawingml/2006/main" xmlns:pic="http://schemas.openxmlformats.org/drawingml/2006/picture">
@@ -3274,7 +3264,7 @@
                 <w:szCs w:val="21"/>
                 <w:color w:val="000000"/>
               </w:rPr>
-              <w:t xml:space="preserve">105.0</w:t>
+              <w:t xml:space="preserve">45.0</w:t>
             </w:r>
           </w:p>
         </w:tc>
@@ -3362,7 +3352,7 @@
                 <w:szCs w:val="21"/>
                 <w:color w:val="000000"/>
               </w:rPr>
-              <w:t xml:space="preserve">9.0</w:t>
+              <w:t xml:space="preserve">6.0</w:t>
             </w:r>
           </w:p>
         </w:tc>
@@ -3457,7 +3447,7 @@
                 <w:szCs w:val="21"/>
                 <w:color w:val="000000"/>
               </w:rPr>
-              <w:t xml:space="preserve">420.0</w:t>
+              <w:t xml:space="preserve">143.0</w:t>
             </w:r>
           </w:p>
         </w:tc>
@@ -3501,7 +3491,7 @@
                 <w:szCs w:val="21"/>
                 <w:color w:val="000000"/>
               </w:rPr>
-              <w:t xml:space="preserve">21.0</w:t>
+              <w:t xml:space="preserve">14.0</w:t>
             </w:r>
           </w:p>
         </w:tc>
@@ -3545,7 +3535,7 @@
                 <w:szCs w:val="21"/>
                 <w:color w:val="000000"/>
               </w:rPr>
-              <w:t xml:space="preserve">20.0</w:t>
+              <w:t xml:space="preserve">9.0</w:t>
             </w:r>
           </w:p>
         </w:tc>
@@ -3640,7 +3630,7 @@
                 <w:szCs w:val="21"/>
                 <w:color w:val="000000"/>
               </w:rPr>
-              <w:t xml:space="preserve">3,990.0</w:t>
+              <w:t xml:space="preserve">1,008.0</w:t>
             </w:r>
           </w:p>
         </w:tc>
@@ -3684,7 +3674,7 @@
                 <w:szCs w:val="21"/>
                 <w:color w:val="000000"/>
               </w:rPr>
-              <w:t xml:space="preserve">168.0</w:t>
+              <w:t xml:space="preserve">84.0</w:t>
             </w:r>
           </w:p>
         </w:tc>
@@ -3728,7 +3718,7 @@
                 <w:szCs w:val="21"/>
                 <w:color w:val="000000"/>
               </w:rPr>
-              <w:t xml:space="preserve">37.5</w:t>
+              <w:t xml:space="preserve">20.0</w:t>
             </w:r>
           </w:p>
         </w:tc>
@@ -3823,7 +3813,7 @@
                 <w:szCs w:val="21"/>
                 <w:color w:val="000000"/>
               </w:rPr>
-              <w:t xml:space="preserve">1,032.3</w:t>
+              <w:t xml:space="preserve">300.9</w:t>
             </w:r>
           </w:p>
         </w:tc>
@@ -3867,7 +3857,7 @@
                 <w:szCs w:val="21"/>
                 <w:color w:val="000000"/>
               </w:rPr>
-              <w:t xml:space="preserve">43.9</w:t>
+              <w:t xml:space="preserve">25.6</w:t>
             </w:r>
           </w:p>
         </w:tc>
@@ -3911,7 +3901,7 @@
                 <w:szCs w:val="21"/>
                 <w:color w:val="000000"/>
               </w:rPr>
-              <w:t xml:space="preserve">22.4</w:t>
+              <w:t xml:space="preserve">11.5</w:t>
             </w:r>
           </w:p>
         </w:tc>
@@ -3942,7 +3932,7 @@
         <w:pStyle w:val="FirstParagraph"/>
       </w:pPr>
       <w:r>
-        <w:t xml:space="preserve">  暴露概率评估方法有参数和非参数两类方法。参数方法是用适当理论分布（如对数正态分布、指数分布、伽马分布等）对污染物数据等参数进行拟合，b比较获得最优分布，对拟合的分布进行抽样模拟；非参数方法是指将具有代表性的较大容量原始观察数据作为经验分布，直接从中进行抽样模拟。本文以调查所得黄芪消费量数据为基础，采用非参数抽样进行10000次随机抽样抽取消费量数据；以污染物数据拟合的最优分布为基础，对拟合的最优分布进行10000次随机抽样抽取铝污染数据，将抽样得到的数据按照暴露公式计算方法进行10000次Monte Carlo模拟，获得黄芪中铝的暴露评估分布。</w:t>
+        <w:t xml:space="preserve">  暴露概率评估方法有参数和非参数两类方法。参数方法是用适当理论分布（如对数正态分布、指数分布、伽马分布等）对污染物数据等参数进行拟合，b比较获得最优分布，对拟合的分布进行抽样模拟；非参数方法是指将具有代表性的较大容量原始观察数据作为经验分布，直接从中进行抽样模拟。本文以调查所得金银花消费量数据为基础，采用非参数抽样进行10000次随机抽样抽取消费量数据；以污染物数据拟合的最优分布为基础，对拟合的最优分布进行10000次随机抽样抽取铝污染数据，将抽样得到的数据按照暴露公式计算方法进行10000次Monte Carlo模拟，获得金银花中铝的暴露评估分布。</w:t>
       </w:r>
     </w:p>
     <w:p>
@@ -3950,7 +3940,7 @@
         <w:pStyle w:val="BodyText"/>
       </w:pPr>
       <w:r>
-        <w:t xml:space="preserve">  该模型在R软件(版本4.0.2)中开发，采用1000次模拟× 10000次迭代，分别在不确定性维度和可变性维度上模拟黄芪中铝的风险。为了反映由于摄入黄芪而导致铝暴露风险的各种统计数据的不确定性，本研究使用每个模拟(10,000次迭代)的P50、P95和平均值作为点估计，以及1000次模拟的2.5和97.5个百分点创建相应的95%置信区间(CI)。</w:t>
+        <w:t xml:space="preserve">  该模型在R软件(版本4.0.2)中开发，采用1000次模拟× 10000次迭代，分别在不确定性维度和可变性维度上模拟金银花中铝的风险。为了反映由于摄入金银花而导致铝暴露风险的各种统计数据的不确定性，本研究使用每个模拟(10,000次迭代)的P50、P95和平均值作为点估计，以及1000次模拟的2.5和97.5个百分点创建相应的95%置信区间(CI)。</w:t>
       </w:r>
     </w:p>
     <w:p>
@@ -3958,7 +3948,7 @@
         <w:pStyle w:val="BodyText"/>
       </w:pPr>
       <w:r>
-        <w:t xml:space="preserve">  黄芪中铝的慢性暴露水平EDI（μg/kg bw）计算如下：</w:t>
+        <w:t xml:space="preserve">  金银花中铝的慢性暴露水平EDI（μg/kg bw）计算如下：</w:t>
       </w:r>
     </w:p>
     <w:p>
@@ -4068,7 +4058,7 @@
         <w:t xml:space="preserve">Y</w:t>
       </w:r>
       <w:r>
-        <w:t xml:space="preserve">代表每年黄芪的年摄入量（g/y）；BW代表人群体重（kg），这里取63 kg；t代表铝的转移率；L</w:t>
+        <w:t xml:space="preserve">代表每年金银花的年摄入量（g/y）；BW代表人群体重（kg），这里取63 kg；t代表铝的转移率；L</w:t>
       </w:r>
       <w:r>
         <w:rPr>
@@ -4077,17 +4067,17 @@
         <w:t xml:space="preserve">t</w:t>
       </w:r>
       <w:r>
-        <w:t xml:space="preserve">代表黄芪中铝的污染水平（mg/kg）；EDI代表黄芪中铝慢性暴露水平（μg/kg bw）。</w:t>
+        <w:t xml:space="preserve">代表金银花中铝的污染水平（mg/kg）；EDI代表金银花中铝慢性暴露水平（μg/kg bw）。</w:t>
       </w:r>
     </w:p>
     <w:bookmarkEnd w:id="45"/>
-    <w:bookmarkStart w:id="49" w:name="黄芪中铝的慢性暴露水平"/>
+    <w:bookmarkStart w:id="49" w:name="金银花中铝的慢性暴露水平"/>
     <w:p>
       <w:pPr>
         <w:pStyle w:val="3"/>
       </w:pPr>
       <w:r>
-        <w:t xml:space="preserve">4.3.2 黄芪中铝的慢性暴露水平</w:t>
+        <w:t xml:space="preserve">4.3.2 金银花中铝的慢性暴露水平</w:t>
       </w:r>
     </w:p>
     <w:p>
@@ -4095,7 +4085,7 @@
         <w:pStyle w:val="FirstParagraph"/>
       </w:pPr>
       <w:r>
-        <w:t xml:space="preserve">  未检出浓度以检出限LOD/2计时，黄芪中铝的每日慢性暴露水平平均值3.298 μg/kg bw （95%IC: 3.19-3.415 μg/kg bw，P50值1.3681 μg/kg bw（95%IC: 1.3299 - 1.4082 μg/kg bw，P95值12.92 μg/kg bw （95%IC: 12.23-13.64 μg/kg bw）。</w:t>
+        <w:t xml:space="preserve">  未检出浓度以检出限LOD/2计时，金银花中铝的每日慢性暴露水平平均值0.962 μg/kg bw （95%IC: 0.928-0.997 μg/kg bw，P50值0.4694 μg/kg bw（95%IC: 0.4587 - 0.4809 μg/kg bw，P95值3.32 μg/kg bw （95%IC: 3.15-3.53 μg/kg bw）。</w:t>
       </w:r>
     </w:p>
     <w:p>
@@ -4112,7 +4102,7 @@
               <a:graphicData uri="http://schemas.openxmlformats.org/drawingml/2006/picture">
                 <pic:pic>
                   <pic:nvPicPr>
-                    <pic:cNvPr descr="铝-黄芪_files/figure-docx/unnamed-chunk-12-1.png" id="48" name="Picture"/>
+                    <pic:cNvPr descr="铝-黄芪_files/figure-docx/unnamed-chunk-14-1.png" id="48" name="Picture"/>
                     <pic:cNvPicPr>
                       <a:picLocks noChangeArrowheads="1" noChangeAspect="1"/>
                     </pic:cNvPicPr>
@@ -4150,7 +4140,7 @@
         <w:pStyle w:val="figurename"/>
       </w:pPr>
       <w:r>
-        <w:t xml:space="preserve">图1 黄芪中铝的慢性暴露水平</w:t>
+        <w:t xml:space="preserve">图1 金银花中铝的慢性暴露水平</w:t>
       </w:r>
     </w:p>
     <w:bookmarkEnd w:id="49"/>
@@ -4170,13 +4160,13 @@
         <w:pStyle w:val="FirstParagraph"/>
       </w:pPr>
       <w:r>
-        <w:t xml:space="preserve">  本文风险评估使用了JECFA最新制定2 mg/kg bw/w的PTWI值，进行风险评估。由黄芪摄入带来的铝风险熵： RQ=EXP/HBGV。HBGV=PTWI/7。</w:t>
+        <w:t xml:space="preserve">  本文风险评估使用了JECFA最新制定2 mg/kg bw/w的PTWI值，进行风险评估。由金银花摄入带来的铝风险熵： RQ=EXP/HBGV。HBGV=PTWI/7。</w:t>
       </w:r>
       <w:r>
         <w:t xml:space="preserve"> </w:t>
       </w:r>
       <w:r>
-        <w:t xml:space="preserve">黄芪中铝的风险熵平均值0.0115（95%IC: 0.0112-0.012），P50值0.0048（95%IC: 0.0047 - 0.0049），P95值0.0452（95%IC: 0.0428-0.0478）。黄芪中铝的暴露水平远远小于健康指导值，风险熵平均值和P95均小于0.02。黄芪中铝的暴露风险较小。</w:t>
+        <w:t xml:space="preserve">金银花中铝的风险熵平均值0.0034（95%IC: 0.0032-0.0035），P50值0.0016（95%IC: 0.0016 - 0.0017），P95值0.0116（95%IC: 0.011-0.0123）。金银花中铝的暴露水平远远小于健康指导值，风险熵平均值和P95均小于0.02。金银花中铝的暴露风险较小。</w:t>
       </w:r>
     </w:p>
     <w:p>
@@ -4203,7 +4193,7 @@
         <w:pStyle w:val="Compact"/>
       </w:pPr>
       <w:r>
-        <w:t xml:space="preserve">黄芪中铝监测数据</w:t>
+        <w:t xml:space="preserve">金银花中铝监测数据</w:t>
       </w:r>
     </w:p>
     <w:p>
@@ -4211,7 +4201,7 @@
         <w:pStyle w:val="FirstParagraph"/>
       </w:pPr>
       <w:r>
-        <w:t xml:space="preserve">  污染水平的分析样本量为59个，阳性样本为59个，不确定性来源于样本量。铝在黄芪药材转移到汤汁的转移率参考的文献的其他重金属的数据。</w:t>
+        <w:t xml:space="preserve">  污染水平的分析样本量为216个，阳性样本为216个，不确定性来源于样本量。铝在金银花药材转移到汤汁的转移率参考的文献的其他重金属的数据。</w:t>
       </w:r>
     </w:p>
     <w:p>
@@ -4287,7 +4277,7 @@
         <w:pStyle w:val="BodyText"/>
       </w:pPr>
       <w:r>
-        <w:t xml:space="preserve">  （1）59份黄芪中铝的检出率为100%（59/59）。铝含量平均值、中位数、P95值分别为65.9 mg/kg，48.4 mg/kg，157.6 mg/kg。</w:t>
+        <w:t xml:space="preserve">  （1）216份金银花中铝的检出率为100%（216/216）。铝含量平均值、中位数、P95值分别为210 mg/kg，191.7 mg/kg，358.4 mg/kg。</w:t>
       </w:r>
     </w:p>
     <w:p>
@@ -4295,7 +4285,7 @@
         <w:pStyle w:val="BodyText"/>
       </w:pPr>
       <w:r>
-        <w:t xml:space="preserve">  （2）黄芪中铝的每日慢性暴露水平平均值3.298 μg/kg bw ，P50值1.3681 μg/kg bw，P95值12.92 μg/kg bw 。</w:t>
+        <w:t xml:space="preserve">  （2）金银花中铝的每日慢性暴露水平平均值0.962 μg/kg bw ，P50值0.4694 μg/kg bw，P95值3.32 μg/kg bw 。</w:t>
       </w:r>
     </w:p>
     <w:p>
@@ -4303,7 +4293,7 @@
         <w:pStyle w:val="BodyText"/>
       </w:pPr>
       <w:r>
-        <w:t xml:space="preserve">  （3）由黄芪摄入带来的铝风险熵平均值0.0115，P50值为0.0048，P95值为0.0452。黄芪中铝的暴露水平远远小于健康指导值，风险熵平均值和P95均小于0.02。黄芪中铝的暴露风险较小。</w:t>
+        <w:t xml:space="preserve">  （3）由金银花摄入带来的铝风险熵平均值0.0034，P50值为0.0016，P95值为0.0116。金银花中铝的暴露水平远远小于健康指导值，风险熵平均值和P95均小于0.02。金银花中铝的暴露风险较小。</w:t>
       </w:r>
     </w:p>
     <w:bookmarkEnd w:id="54"/>
@@ -5659,6 +5649,546 @@
       <w:szCs w:val="32"/>
     </w:rPr>
   </w:style>
+  <w:style w:customStyle="1" w:styleId="SourceCode" w:type="paragraph">
+    <w:name w:val="Source Code"/>
+    <w:basedOn w:val="Normal"/>
+    <w:link w:val="VerbatimChar"/>
+    <w:pPr>
+      <w:wordWrap w:val="off"/>
+      <w:shd w:fill="f8f8f8" w:val="clear"/>
+    </w:pPr>
+  </w:style>
+  <w:style w:customStyle="1" w:styleId="KeywordTok" w:type="character">
+    <w:name w:val="KeywordTok"/>
+    <w:basedOn w:val="VerbatimChar"/>
+    <w:rPr>
+      <w:color w:val="204a87"/>
+      <w:shd w:fill="f8f8f8" w:val="clear"/>
+      <w:b/>
+    </w:rPr>
+  </w:style>
+  <w:style w:customStyle="1" w:styleId="DataTypeTok" w:type="character">
+    <w:name w:val="DataTypeTok"/>
+    <w:basedOn w:val="VerbatimChar"/>
+    <w:rPr>
+      <w:color w:val="204a87"/>
+      <w:shd w:fill="f8f8f8" w:val="clear"/>
+    </w:rPr>
+  </w:style>
+  <w:style w:customStyle="1" w:styleId="DecValTok" w:type="character">
+    <w:name w:val="DecValTok"/>
+    <w:basedOn w:val="VerbatimChar"/>
+    <w:rPr>
+      <w:color w:val="0000cf"/>
+      <w:shd w:fill="f8f8f8" w:val="clear"/>
+    </w:rPr>
+  </w:style>
+  <w:style w:customStyle="1" w:styleId="BaseNTok" w:type="character">
+    <w:name w:val="BaseNTok"/>
+    <w:basedOn w:val="VerbatimChar"/>
+    <w:rPr>
+      <w:color w:val="0000cf"/>
+      <w:shd w:fill="f8f8f8" w:val="clear"/>
+    </w:rPr>
+  </w:style>
+  <w:style w:customStyle="1" w:styleId="FloatTok" w:type="character">
+    <w:name w:val="FloatTok"/>
+    <w:basedOn w:val="VerbatimChar"/>
+    <w:rPr>
+      <w:color w:val="0000cf"/>
+      <w:shd w:fill="f8f8f8" w:val="clear"/>
+    </w:rPr>
+  </w:style>
+  <w:style w:customStyle="1" w:styleId="ConstantTok" w:type="character">
+    <w:name w:val="ConstantTok"/>
+    <w:basedOn w:val="VerbatimChar"/>
+    <w:rPr>
+      <w:color w:val="8f5902"/>
+      <w:shd w:fill="f8f8f8" w:val="clear"/>
+    </w:rPr>
+  </w:style>
+  <w:style w:customStyle="1" w:styleId="CharTok" w:type="character">
+    <w:name w:val="CharTok"/>
+    <w:basedOn w:val="VerbatimChar"/>
+    <w:rPr>
+      <w:color w:val="4e9a06"/>
+      <w:shd w:fill="f8f8f8" w:val="clear"/>
+    </w:rPr>
+  </w:style>
+  <w:style w:customStyle="1" w:styleId="SpecialCharTok" w:type="character">
+    <w:name w:val="SpecialCharTok"/>
+    <w:basedOn w:val="VerbatimChar"/>
+    <w:rPr>
+      <w:color w:val="ce5c00"/>
+      <w:shd w:fill="f8f8f8" w:val="clear"/>
+      <w:b/>
+    </w:rPr>
+  </w:style>
+  <w:style w:customStyle="1" w:styleId="StringTok" w:type="character">
+    <w:name w:val="StringTok"/>
+    <w:basedOn w:val="VerbatimChar"/>
+    <w:rPr>
+      <w:color w:val="4e9a06"/>
+      <w:shd w:fill="f8f8f8" w:val="clear"/>
+    </w:rPr>
+  </w:style>
+  <w:style w:customStyle="1" w:styleId="VerbatimStringTok" w:type="character">
+    <w:name w:val="VerbatimStringTok"/>
+    <w:basedOn w:val="VerbatimChar"/>
+    <w:rPr>
+      <w:color w:val="4e9a06"/>
+      <w:shd w:fill="f8f8f8" w:val="clear"/>
+    </w:rPr>
+  </w:style>
+  <w:style w:customStyle="1" w:styleId="SpecialStringTok" w:type="character">
+    <w:name w:val="SpecialStringTok"/>
+    <w:basedOn w:val="VerbatimChar"/>
+    <w:rPr>
+      <w:color w:val="4e9a06"/>
+      <w:shd w:fill="f8f8f8" w:val="clear"/>
+    </w:rPr>
+  </w:style>
+  <w:style w:customStyle="1" w:styleId="ImportTok" w:type="character">
+    <w:name w:val="ImportTok"/>
+    <w:basedOn w:val="VerbatimChar"/>
+    <w:rPr>
+      <w:shd w:fill="f8f8f8" w:val="clear"/>
+    </w:rPr>
+  </w:style>
+  <w:style w:customStyle="1" w:styleId="CommentTok" w:type="character">
+    <w:name w:val="CommentTok"/>
+    <w:basedOn w:val="VerbatimChar"/>
+    <w:rPr>
+      <w:color w:val="8f5902"/>
+      <w:shd w:fill="f8f8f8" w:val="clear"/>
+      <w:i/>
+    </w:rPr>
+  </w:style>
+  <w:style w:customStyle="1" w:styleId="DocumentationTok" w:type="character">
+    <w:name w:val="DocumentationTok"/>
+    <w:basedOn w:val="VerbatimChar"/>
+    <w:rPr>
+      <w:color w:val="8f5902"/>
+      <w:shd w:fill="f8f8f8" w:val="clear"/>
+      <w:b/>
+      <w:i/>
+    </w:rPr>
+  </w:style>
+  <w:style w:customStyle="1" w:styleId="AnnotationTok" w:type="character">
+    <w:name w:val="AnnotationTok"/>
+    <w:basedOn w:val="VerbatimChar"/>
+    <w:rPr>
+      <w:color w:val="8f5902"/>
+      <w:shd w:fill="f8f8f8" w:val="clear"/>
+      <w:b/>
+      <w:i/>
+    </w:rPr>
+  </w:style>
+  <w:style w:customStyle="1" w:styleId="CommentVarTok" w:type="character">
+    <w:name w:val="CommentVarTok"/>
+    <w:basedOn w:val="VerbatimChar"/>
+    <w:rPr>
+      <w:color w:val="8f5902"/>
+      <w:shd w:fill="f8f8f8" w:val="clear"/>
+      <w:b/>
+      <w:i/>
+    </w:rPr>
+  </w:style>
+  <w:style w:customStyle="1" w:styleId="OtherTok" w:type="character">
+    <w:name w:val="OtherTok"/>
+    <w:basedOn w:val="VerbatimChar"/>
+    <w:rPr>
+      <w:color w:val="8f5902"/>
+      <w:shd w:fill="f8f8f8" w:val="clear"/>
+    </w:rPr>
+  </w:style>
+  <w:style w:customStyle="1" w:styleId="FunctionTok" w:type="character">
+    <w:name w:val="FunctionTok"/>
+    <w:basedOn w:val="VerbatimChar"/>
+    <w:rPr>
+      <w:color w:val="204a87"/>
+      <w:shd w:fill="f8f8f8" w:val="clear"/>
+      <w:b/>
+    </w:rPr>
+  </w:style>
+  <w:style w:customStyle="1" w:styleId="VariableTok" w:type="character">
+    <w:name w:val="VariableTok"/>
+    <w:basedOn w:val="VerbatimChar"/>
+    <w:rPr>
+      <w:color w:val="000000"/>
+      <w:shd w:fill="f8f8f8" w:val="clear"/>
+    </w:rPr>
+  </w:style>
+  <w:style w:customStyle="1" w:styleId="ControlFlowTok" w:type="character">
+    <w:name w:val="ControlFlowTok"/>
+    <w:basedOn w:val="VerbatimChar"/>
+    <w:rPr>
+      <w:color w:val="204a87"/>
+      <w:shd w:fill="f8f8f8" w:val="clear"/>
+      <w:b/>
+    </w:rPr>
+  </w:style>
+  <w:style w:customStyle="1" w:styleId="OperatorTok" w:type="character">
+    <w:name w:val="OperatorTok"/>
+    <w:basedOn w:val="VerbatimChar"/>
+    <w:rPr>
+      <w:color w:val="ce5c00"/>
+      <w:shd w:fill="f8f8f8" w:val="clear"/>
+      <w:b/>
+    </w:rPr>
+  </w:style>
+  <w:style w:customStyle="1" w:styleId="BuiltInTok" w:type="character">
+    <w:name w:val="BuiltInTok"/>
+    <w:basedOn w:val="VerbatimChar"/>
+    <w:rPr>
+      <w:shd w:fill="f8f8f8" w:val="clear"/>
+    </w:rPr>
+  </w:style>
+  <w:style w:customStyle="1" w:styleId="ExtensionTok" w:type="character">
+    <w:name w:val="ExtensionTok"/>
+    <w:basedOn w:val="VerbatimChar"/>
+    <w:rPr>
+      <w:shd w:fill="f8f8f8" w:val="clear"/>
+    </w:rPr>
+  </w:style>
+  <w:style w:customStyle="1" w:styleId="PreprocessorTok" w:type="character">
+    <w:name w:val="PreprocessorTok"/>
+    <w:basedOn w:val="VerbatimChar"/>
+    <w:rPr>
+      <w:color w:val="8f5902"/>
+      <w:shd w:fill="f8f8f8" w:val="clear"/>
+      <w:i/>
+    </w:rPr>
+  </w:style>
+  <w:style w:customStyle="1" w:styleId="AttributeTok" w:type="character">
+    <w:name w:val="AttributeTok"/>
+    <w:basedOn w:val="VerbatimChar"/>
+    <w:rPr>
+      <w:color w:val="204a87"/>
+      <w:shd w:fill="f8f8f8" w:val="clear"/>
+    </w:rPr>
+  </w:style>
+  <w:style w:customStyle="1" w:styleId="RegionMarkerTok" w:type="character">
+    <w:name w:val="RegionMarkerTok"/>
+    <w:basedOn w:val="VerbatimChar"/>
+    <w:rPr>
+      <w:shd w:fill="f8f8f8" w:val="clear"/>
+    </w:rPr>
+  </w:style>
+  <w:style w:customStyle="1" w:styleId="InformationTok" w:type="character">
+    <w:name w:val="InformationTok"/>
+    <w:basedOn w:val="VerbatimChar"/>
+    <w:rPr>
+      <w:color w:val="8f5902"/>
+      <w:shd w:fill="f8f8f8" w:val="clear"/>
+      <w:b/>
+      <w:i/>
+    </w:rPr>
+  </w:style>
+  <w:style w:customStyle="1" w:styleId="WarningTok" w:type="character">
+    <w:name w:val="WarningTok"/>
+    <w:basedOn w:val="VerbatimChar"/>
+    <w:rPr>
+      <w:color w:val="8f5902"/>
+      <w:shd w:fill="f8f8f8" w:val="clear"/>
+      <w:b/>
+      <w:i/>
+    </w:rPr>
+  </w:style>
+  <w:style w:customStyle="1" w:styleId="AlertTok" w:type="character">
+    <w:name w:val="AlertTok"/>
+    <w:basedOn w:val="VerbatimChar"/>
+    <w:rPr>
+      <w:color w:val="ef2929"/>
+      <w:shd w:fill="f8f8f8" w:val="clear"/>
+    </w:rPr>
+  </w:style>
+  <w:style w:customStyle="1" w:styleId="ErrorTok" w:type="character">
+    <w:name w:val="ErrorTok"/>
+    <w:basedOn w:val="VerbatimChar"/>
+    <w:rPr>
+      <w:color w:val="a40000"/>
+      <w:shd w:fill="f8f8f8" w:val="clear"/>
+      <w:b/>
+    </w:rPr>
+  </w:style>
+  <w:style w:customStyle="1" w:styleId="NormalTok" w:type="character">
+    <w:name w:val="NormalTok"/>
+    <w:basedOn w:val="VerbatimChar"/>
+    <w:rPr>
+      <w:shd w:fill="f8f8f8" w:val="clear"/>
+    </w:rPr>
+  </w:style>
+  <w:style w:customStyle="1" w:styleId="SourceCode" w:type="paragraph">
+    <w:name w:val="Source Code"/>
+    <w:basedOn w:val="Normal"/>
+    <w:link w:val="VerbatimChar"/>
+    <w:pPr>
+      <w:wordWrap w:val="off"/>
+      <w:shd w:fill="f8f8f8" w:val="clear"/>
+    </w:pPr>
+  </w:style>
+  <w:style w:customStyle="1" w:styleId="KeywordTok" w:type="character">
+    <w:name w:val="KeywordTok"/>
+    <w:basedOn w:val="VerbatimChar"/>
+    <w:rPr>
+      <w:color w:val="204a87"/>
+      <w:shd w:fill="f8f8f8" w:val="clear"/>
+      <w:b/>
+    </w:rPr>
+  </w:style>
+  <w:style w:customStyle="1" w:styleId="DataTypeTok" w:type="character">
+    <w:name w:val="DataTypeTok"/>
+    <w:basedOn w:val="VerbatimChar"/>
+    <w:rPr>
+      <w:color w:val="204a87"/>
+      <w:shd w:fill="f8f8f8" w:val="clear"/>
+    </w:rPr>
+  </w:style>
+  <w:style w:customStyle="1" w:styleId="DecValTok" w:type="character">
+    <w:name w:val="DecValTok"/>
+    <w:basedOn w:val="VerbatimChar"/>
+    <w:rPr>
+      <w:color w:val="0000cf"/>
+      <w:shd w:fill="f8f8f8" w:val="clear"/>
+    </w:rPr>
+  </w:style>
+  <w:style w:customStyle="1" w:styleId="BaseNTok" w:type="character">
+    <w:name w:val="BaseNTok"/>
+    <w:basedOn w:val="VerbatimChar"/>
+    <w:rPr>
+      <w:color w:val="0000cf"/>
+      <w:shd w:fill="f8f8f8" w:val="clear"/>
+    </w:rPr>
+  </w:style>
+  <w:style w:customStyle="1" w:styleId="FloatTok" w:type="character">
+    <w:name w:val="FloatTok"/>
+    <w:basedOn w:val="VerbatimChar"/>
+    <w:rPr>
+      <w:color w:val="0000cf"/>
+      <w:shd w:fill="f8f8f8" w:val="clear"/>
+    </w:rPr>
+  </w:style>
+  <w:style w:customStyle="1" w:styleId="ConstantTok" w:type="character">
+    <w:name w:val="ConstantTok"/>
+    <w:basedOn w:val="VerbatimChar"/>
+    <w:rPr>
+      <w:color w:val="8f5902"/>
+      <w:shd w:fill="f8f8f8" w:val="clear"/>
+    </w:rPr>
+  </w:style>
+  <w:style w:customStyle="1" w:styleId="CharTok" w:type="character">
+    <w:name w:val="CharTok"/>
+    <w:basedOn w:val="VerbatimChar"/>
+    <w:rPr>
+      <w:color w:val="4e9a06"/>
+      <w:shd w:fill="f8f8f8" w:val="clear"/>
+    </w:rPr>
+  </w:style>
+  <w:style w:customStyle="1" w:styleId="SpecialCharTok" w:type="character">
+    <w:name w:val="SpecialCharTok"/>
+    <w:basedOn w:val="VerbatimChar"/>
+    <w:rPr>
+      <w:color w:val="ce5c00"/>
+      <w:shd w:fill="f8f8f8" w:val="clear"/>
+      <w:b/>
+    </w:rPr>
+  </w:style>
+  <w:style w:customStyle="1" w:styleId="StringTok" w:type="character">
+    <w:name w:val="StringTok"/>
+    <w:basedOn w:val="VerbatimChar"/>
+    <w:rPr>
+      <w:color w:val="4e9a06"/>
+      <w:shd w:fill="f8f8f8" w:val="clear"/>
+    </w:rPr>
+  </w:style>
+  <w:style w:customStyle="1" w:styleId="VerbatimStringTok" w:type="character">
+    <w:name w:val="VerbatimStringTok"/>
+    <w:basedOn w:val="VerbatimChar"/>
+    <w:rPr>
+      <w:color w:val="4e9a06"/>
+      <w:shd w:fill="f8f8f8" w:val="clear"/>
+    </w:rPr>
+  </w:style>
+  <w:style w:customStyle="1" w:styleId="SpecialStringTok" w:type="character">
+    <w:name w:val="SpecialStringTok"/>
+    <w:basedOn w:val="VerbatimChar"/>
+    <w:rPr>
+      <w:color w:val="4e9a06"/>
+      <w:shd w:fill="f8f8f8" w:val="clear"/>
+    </w:rPr>
+  </w:style>
+  <w:style w:customStyle="1" w:styleId="ImportTok" w:type="character">
+    <w:name w:val="ImportTok"/>
+    <w:basedOn w:val="VerbatimChar"/>
+    <w:rPr>
+      <w:shd w:fill="f8f8f8" w:val="clear"/>
+    </w:rPr>
+  </w:style>
+  <w:style w:customStyle="1" w:styleId="CommentTok" w:type="character">
+    <w:name w:val="CommentTok"/>
+    <w:basedOn w:val="VerbatimChar"/>
+    <w:rPr>
+      <w:color w:val="8f5902"/>
+      <w:shd w:fill="f8f8f8" w:val="clear"/>
+      <w:i/>
+    </w:rPr>
+  </w:style>
+  <w:style w:customStyle="1" w:styleId="DocumentationTok" w:type="character">
+    <w:name w:val="DocumentationTok"/>
+    <w:basedOn w:val="VerbatimChar"/>
+    <w:rPr>
+      <w:color w:val="8f5902"/>
+      <w:shd w:fill="f8f8f8" w:val="clear"/>
+      <w:b/>
+      <w:i/>
+    </w:rPr>
+  </w:style>
+  <w:style w:customStyle="1" w:styleId="AnnotationTok" w:type="character">
+    <w:name w:val="AnnotationTok"/>
+    <w:basedOn w:val="VerbatimChar"/>
+    <w:rPr>
+      <w:color w:val="8f5902"/>
+      <w:shd w:fill="f8f8f8" w:val="clear"/>
+      <w:b/>
+      <w:i/>
+    </w:rPr>
+  </w:style>
+  <w:style w:customStyle="1" w:styleId="CommentVarTok" w:type="character">
+    <w:name w:val="CommentVarTok"/>
+    <w:basedOn w:val="VerbatimChar"/>
+    <w:rPr>
+      <w:color w:val="8f5902"/>
+      <w:shd w:fill="f8f8f8" w:val="clear"/>
+      <w:b/>
+      <w:i/>
+    </w:rPr>
+  </w:style>
+  <w:style w:customStyle="1" w:styleId="OtherTok" w:type="character">
+    <w:name w:val="OtherTok"/>
+    <w:basedOn w:val="VerbatimChar"/>
+    <w:rPr>
+      <w:color w:val="8f5902"/>
+      <w:shd w:fill="f8f8f8" w:val="clear"/>
+    </w:rPr>
+  </w:style>
+  <w:style w:customStyle="1" w:styleId="FunctionTok" w:type="character">
+    <w:name w:val="FunctionTok"/>
+    <w:basedOn w:val="VerbatimChar"/>
+    <w:rPr>
+      <w:color w:val="204a87"/>
+      <w:shd w:fill="f8f8f8" w:val="clear"/>
+      <w:b/>
+    </w:rPr>
+  </w:style>
+  <w:style w:customStyle="1" w:styleId="VariableTok" w:type="character">
+    <w:name w:val="VariableTok"/>
+    <w:basedOn w:val="VerbatimChar"/>
+    <w:rPr>
+      <w:color w:val="000000"/>
+      <w:shd w:fill="f8f8f8" w:val="clear"/>
+    </w:rPr>
+  </w:style>
+  <w:style w:customStyle="1" w:styleId="ControlFlowTok" w:type="character">
+    <w:name w:val="ControlFlowTok"/>
+    <w:basedOn w:val="VerbatimChar"/>
+    <w:rPr>
+      <w:color w:val="204a87"/>
+      <w:shd w:fill="f8f8f8" w:val="clear"/>
+      <w:b/>
+    </w:rPr>
+  </w:style>
+  <w:style w:customStyle="1" w:styleId="OperatorTok" w:type="character">
+    <w:name w:val="OperatorTok"/>
+    <w:basedOn w:val="VerbatimChar"/>
+    <w:rPr>
+      <w:color w:val="ce5c00"/>
+      <w:shd w:fill="f8f8f8" w:val="clear"/>
+      <w:b/>
+    </w:rPr>
+  </w:style>
+  <w:style w:customStyle="1" w:styleId="BuiltInTok" w:type="character">
+    <w:name w:val="BuiltInTok"/>
+    <w:basedOn w:val="VerbatimChar"/>
+    <w:rPr>
+      <w:shd w:fill="f8f8f8" w:val="clear"/>
+    </w:rPr>
+  </w:style>
+  <w:style w:customStyle="1" w:styleId="ExtensionTok" w:type="character">
+    <w:name w:val="ExtensionTok"/>
+    <w:basedOn w:val="VerbatimChar"/>
+    <w:rPr>
+      <w:shd w:fill="f8f8f8" w:val="clear"/>
+    </w:rPr>
+  </w:style>
+  <w:style w:customStyle="1" w:styleId="PreprocessorTok" w:type="character">
+    <w:name w:val="PreprocessorTok"/>
+    <w:basedOn w:val="VerbatimChar"/>
+    <w:rPr>
+      <w:color w:val="8f5902"/>
+      <w:shd w:fill="f8f8f8" w:val="clear"/>
+      <w:i/>
+    </w:rPr>
+  </w:style>
+  <w:style w:customStyle="1" w:styleId="AttributeTok" w:type="character">
+    <w:name w:val="AttributeTok"/>
+    <w:basedOn w:val="VerbatimChar"/>
+    <w:rPr>
+      <w:color w:val="204a87"/>
+      <w:shd w:fill="f8f8f8" w:val="clear"/>
+    </w:rPr>
+  </w:style>
+  <w:style w:customStyle="1" w:styleId="RegionMarkerTok" w:type="character">
+    <w:name w:val="RegionMarkerTok"/>
+    <w:basedOn w:val="VerbatimChar"/>
+    <w:rPr>
+      <w:shd w:fill="f8f8f8" w:val="clear"/>
+    </w:rPr>
+  </w:style>
+  <w:style w:customStyle="1" w:styleId="InformationTok" w:type="character">
+    <w:name w:val="InformationTok"/>
+    <w:basedOn w:val="VerbatimChar"/>
+    <w:rPr>
+      <w:color w:val="8f5902"/>
+      <w:shd w:fill="f8f8f8" w:val="clear"/>
+      <w:b/>
+      <w:i/>
+    </w:rPr>
+  </w:style>
+  <w:style w:customStyle="1" w:styleId="WarningTok" w:type="character">
+    <w:name w:val="WarningTok"/>
+    <w:basedOn w:val="VerbatimChar"/>
+    <w:rPr>
+      <w:color w:val="8f5902"/>
+      <w:shd w:fill="f8f8f8" w:val="clear"/>
+      <w:b/>
+      <w:i/>
+    </w:rPr>
+  </w:style>
+  <w:style w:customStyle="1" w:styleId="AlertTok" w:type="character">
+    <w:name w:val="AlertTok"/>
+    <w:basedOn w:val="VerbatimChar"/>
+    <w:rPr>
+      <w:color w:val="ef2929"/>
+      <w:shd w:fill="f8f8f8" w:val="clear"/>
+    </w:rPr>
+  </w:style>
+  <w:style w:customStyle="1" w:styleId="ErrorTok" w:type="character">
+    <w:name w:val="ErrorTok"/>
+    <w:basedOn w:val="VerbatimChar"/>
+    <w:rPr>
+      <w:color w:val="a40000"/>
+      <w:shd w:fill="f8f8f8" w:val="clear"/>
+      <w:b/>
+    </w:rPr>
+  </w:style>
+  <w:style w:customStyle="1" w:styleId="NormalTok" w:type="character">
+    <w:name w:val="NormalTok"/>
+    <w:basedOn w:val="VerbatimChar"/>
+    <w:rPr>
+      <w:shd w:fill="f8f8f8" w:val="clear"/>
+    </w:rPr>
+  </w:style>
   <w:style w:type="paragraph" w:customStyle="1" w:styleId="SourceCode">
     <w:name w:val="Source Code"/>
     <w:basedOn w:val="Normal"/>

--- a/铝-黄芪.docx
+++ b/铝-黄芪.docx
@@ -7,7 +7,7 @@
         <w:pStyle w:val="af"/>
       </w:pPr>
       <w:r>
-        <w:t xml:space="preserve">金银花中铝的风险评估</w:t>
+        <w:t xml:space="preserve">黄芪中铝的风险评估</w:t>
       </w:r>
     </w:p>
     <w:bookmarkStart w:id="20" w:name="摘-要"/>
@@ -24,7 +24,7 @@
         <w:pStyle w:val="FirstParagraph"/>
       </w:pPr>
       <w:r>
-        <w:t xml:space="preserve">  铝是人体非必需微量元素，摄入过多会引起生殖毒性、神经毒性等。2011年6月，在JECFA的第74次大会上，委员会依据30 mg/kg bw/day 的未观察到不良作用水平（NOAEL），并利用 100 倍的安全系数,将铝的 PTWI 修订为每周2 mg/kg bw。经过风险评估得到以下结论：（1）216份金银花中铝的检出率为100%（216/216）。铝含量平均值、P50值、P95值分别为210 mg/kg，191.7 mg/kg，358.4 mg/kg。（2）金银花中铝的每日慢性暴露水平平均值、P50值、P95值分别为0.962 μg/kg bw ，0.4694 μg/kg bw，3.32 μg/kg bw。（3）由金银花摄入带来的铝风险熵平均值、P50值、P95值分别为0.0034、0.0016、0.0116。金银花中铝的暴露水平远远小于健康指导值，风险熵平均值和P95均小于0.02。金银花中铝的暴露风险较小。</w:t>
+        <w:t xml:space="preserve">  铝是人体非必需微量元素，摄入过多会引起生殖毒性、神经毒性等。2011年6月，在JECFA的第74次大会上，委员会依据30 mg/kg bw/day 的未观察到不良作用水平（NOAEL），并利用 100 倍的安全系数,将铝的 PTWI 修订为每周2 mg/kg bw。经过风险评估得到以下结论：（1）59份黄芪中铝的检出率为100%（59/59）。铝含量平均值、P50值、P95值分别为65.9 mg/kg，48.4 mg/kg，157.6 mg/kg。（2）黄芪中铝的每日慢性暴露水平平均值、P50值、P95值分别为3.298 μg/kg bw ，1.3681 μg/kg bw，12.92 μg/kg bw。（3）由黄芪摄入带来的铝风险熵平均值、P50值、P95值分别为0.0115、0.0048、0.0452。黄芪中铝的暴露水平远远小于健康指导值，风险熵平均值和P95均小于0.02。黄芪中铝的暴露风险较小。</w:t>
       </w:r>
     </w:p>
     <w:p>
@@ -2867,7 +2867,7 @@
         <w:pStyle w:val="FirstParagraph"/>
       </w:pPr>
       <w:r>
-        <w:t xml:space="preserve">  上海药材市场、饮片厂、医院、药店等随机采集了金银花样品216份，采样后密封保存，实验室粉碎后4 ℃保存，尽快检测。</w:t>
+        <w:t xml:space="preserve">  上海药材市场、饮片厂、医院、药店等随机采集了黄芪样品59份，采样后密封保存，实验室粉碎后4 ℃保存，尽快检测。</w:t>
       </w:r>
     </w:p>
     <w:bookmarkEnd w:id="37"/>
@@ -2889,13 +2889,13 @@
       </w:r>
     </w:p>
     <w:bookmarkEnd w:id="38"/>
-    <w:bookmarkStart w:id="39" w:name="金银花中铝的污染水平"/>
+    <w:bookmarkStart w:id="39" w:name="黄芪中铝的污染水平"/>
     <w:p>
       <w:pPr>
         <w:pStyle w:val="3"/>
       </w:pPr>
       <w:r>
-        <w:t xml:space="preserve">4.1.3 金银花中铝的污染水平</w:t>
+        <w:t xml:space="preserve">4.1.3 黄芪中铝的污染水平</w:t>
       </w:r>
     </w:p>
     <w:p>
@@ -2903,27 +2903,27 @@
         <w:pStyle w:val="FirstParagraph"/>
       </w:pPr>
       <w:r>
-        <w:t xml:space="preserve">  216份金银花中铝的检出率为100%（216/216），浓度范围分别为&lt;0.198 ~746.2 mg/kg。阳性样本中铝含量平均值、中位数、P95值分别为210 mg/kg，191.7 mg/kg，358.4 mg/kg。</w:t>
+        <w:t xml:space="preserve">  59份黄芪中铝的检出率为100%（59/59），浓度范围分别为&lt;0.198 ~289 mg/kg。阳性样本中铝含量平均值、中位数、P95值分别为65.9 mg/kg，48.4 mg/kg，157.6 mg/kg。</w:t>
       </w:r>
     </w:p>
     <w:bookmarkEnd w:id="39"/>
     <w:bookmarkEnd w:id="40"/>
-    <w:bookmarkStart w:id="44" w:name="金银花消费量数据分析"/>
+    <w:bookmarkStart w:id="44" w:name="黄芪消费量数据分析"/>
     <w:p>
       <w:pPr>
         <w:pStyle w:val="2"/>
       </w:pPr>
       <w:r>
-        <w:t xml:space="preserve">4.2 金银花消费量数据分析</w:t>
-      </w:r>
-    </w:p>
-    <w:bookmarkStart w:id="41" w:name="金银花消费量调查"/>
+        <w:t xml:space="preserve">4.2 黄芪消费量数据分析</w:t>
+      </w:r>
+    </w:p>
+    <w:bookmarkStart w:id="41" w:name="黄芪消费量调查"/>
     <w:p>
       <w:pPr>
         <w:pStyle w:val="3"/>
       </w:pPr>
       <w:r>
-        <w:t xml:space="preserve">4.2.1 金银花消费量调查</w:t>
+        <w:t xml:space="preserve">4.2.1 黄芪消费量调查</w:t>
       </w:r>
     </w:p>
     <w:p>
@@ -2931,7 +2931,7 @@
         <w:pStyle w:val="FirstParagraph"/>
       </w:pPr>
       <w:r>
-        <w:t xml:space="preserve">  金银花消费量数据来源于2019年上海三家大型中药饮片厂18岁及以上上海市居民的处方数据，调查内容包括：主要包括处方号（PN）、日期（Date）、姓名（Name）、天数（days）、中药名（CMN）、剂量（DD）等。摄入金银花的18岁及以上人数大约为45312人。</w:t>
+        <w:t xml:space="preserve">  黄芪消费量数据来源于2019年上海三家大型中药饮片厂18岁及以上上海市居民的处方数据，调查内容包括：主要包括处方号（PN）、日期（Date）、姓名（Name）、天数（days）、中药名（CMN）、剂量（DD）等。摄入黄芪的18岁及以上人数大约为259731人。</w:t>
       </w:r>
     </w:p>
     <w:bookmarkEnd w:id="41"/>
@@ -2953,13 +2953,13 @@
       </w:r>
     </w:p>
     <w:bookmarkEnd w:id="42"/>
-    <w:bookmarkStart w:id="43" w:name="上海市金银花的消费水平"/>
+    <w:bookmarkStart w:id="43" w:name="上海市黄芪的消费水平"/>
     <w:p>
       <w:pPr>
         <w:pStyle w:val="3"/>
       </w:pPr>
       <w:r>
-        <w:t xml:space="preserve">4.2.3 上海市金银花的消费水平</w:t>
+        <w:t xml:space="preserve">4.2.3 上海市黄芪的消费水平</w:t>
       </w:r>
     </w:p>
     <w:p>
@@ -2967,7 +2967,7 @@
         <w:pStyle w:val="FirstParagraph"/>
       </w:pPr>
       <w:r>
-        <w:t xml:space="preserve">  2019年金银花的年摄入量P50值、P95值和平均值分别为143、1008和300.9 g/y，摄入天数的P50值、P95值和平均值分别为14、84和25.6 d，服用当日每日摄入量的P50值、P95值和平均值分别为9、20和11.5 g/d。</w:t>
+        <w:t xml:space="preserve">  2019年黄芪的年摄入量P50值、P95值和平均值分别为420、3990和1032.3 g/y，摄入天数的P50值、P95值和平均值分别为21、168和43.9 d，服用当日每日摄入量的P50值、P95值和平均值分别为20、37.5和22.4 g/d。</w:t>
       </w:r>
     </w:p>
     <w:p>
@@ -2975,7 +2975,7 @@
         <w:pStyle w:val="figurename"/>
       </w:pPr>
       <w:r>
-        <w:t xml:space="preserve">表1 金银花消费量分布情况表</w:t>
+        <w:t xml:space="preserve">表1 黄芪消费量分布情况表</w:t>
       </w:r>
     </w:p>
     <w:tbl xmlns:w="http://schemas.openxmlformats.org/wordprocessingml/2006/main" xmlns:r="http://schemas.openxmlformats.org/officeDocument/2006/relationships" xmlns:w14="http://schemas.microsoft.com/office/word/2010/wordml" xmlns:wp="http://schemas.openxmlformats.org/drawingml/2006/wordprocessingDrawing" xmlns:a="http://schemas.openxmlformats.org/drawingml/2006/main" xmlns:pic="http://schemas.openxmlformats.org/drawingml/2006/picture">
@@ -3264,7 +3264,7 @@
                 <w:szCs w:val="21"/>
                 <w:color w:val="000000"/>
               </w:rPr>
-              <w:t xml:space="preserve">45.0</w:t>
+              <w:t xml:space="preserve">105.0</w:t>
             </w:r>
           </w:p>
         </w:tc>
@@ -3352,7 +3352,7 @@
                 <w:szCs w:val="21"/>
                 <w:color w:val="000000"/>
               </w:rPr>
-              <w:t xml:space="preserve">6.0</w:t>
+              <w:t xml:space="preserve">9.0</w:t>
             </w:r>
           </w:p>
         </w:tc>
@@ -3447,7 +3447,7 @@
                 <w:szCs w:val="21"/>
                 <w:color w:val="000000"/>
               </w:rPr>
-              <w:t xml:space="preserve">143.0</w:t>
+              <w:t xml:space="preserve">420.0</w:t>
             </w:r>
           </w:p>
         </w:tc>
@@ -3491,7 +3491,7 @@
                 <w:szCs w:val="21"/>
                 <w:color w:val="000000"/>
               </w:rPr>
-              <w:t xml:space="preserve">14.0</w:t>
+              <w:t xml:space="preserve">21.0</w:t>
             </w:r>
           </w:p>
         </w:tc>
@@ -3535,7 +3535,7 @@
                 <w:szCs w:val="21"/>
                 <w:color w:val="000000"/>
               </w:rPr>
-              <w:t xml:space="preserve">9.0</w:t>
+              <w:t xml:space="preserve">20.0</w:t>
             </w:r>
           </w:p>
         </w:tc>
@@ -3630,7 +3630,7 @@
                 <w:szCs w:val="21"/>
                 <w:color w:val="000000"/>
               </w:rPr>
-              <w:t xml:space="preserve">1,008.0</w:t>
+              <w:t xml:space="preserve">3,990.0</w:t>
             </w:r>
           </w:p>
         </w:tc>
@@ -3674,7 +3674,7 @@
                 <w:szCs w:val="21"/>
                 <w:color w:val="000000"/>
               </w:rPr>
-              <w:t xml:space="preserve">84.0</w:t>
+              <w:t xml:space="preserve">168.0</w:t>
             </w:r>
           </w:p>
         </w:tc>
@@ -3718,7 +3718,7 @@
                 <w:szCs w:val="21"/>
                 <w:color w:val="000000"/>
               </w:rPr>
-              <w:t xml:space="preserve">20.0</w:t>
+              <w:t xml:space="preserve">37.5</w:t>
             </w:r>
           </w:p>
         </w:tc>
@@ -3813,7 +3813,7 @@
                 <w:szCs w:val="21"/>
                 <w:color w:val="000000"/>
               </w:rPr>
-              <w:t xml:space="preserve">300.9</w:t>
+              <w:t xml:space="preserve">1,032.3</w:t>
             </w:r>
           </w:p>
         </w:tc>
@@ -3857,7 +3857,7 @@
                 <w:szCs w:val="21"/>
                 <w:color w:val="000000"/>
               </w:rPr>
-              <w:t xml:space="preserve">25.6</w:t>
+              <w:t xml:space="preserve">43.9</w:t>
             </w:r>
           </w:p>
         </w:tc>
@@ -3901,7 +3901,7 @@
                 <w:szCs w:val="21"/>
                 <w:color w:val="000000"/>
               </w:rPr>
-              <w:t xml:space="preserve">11.5</w:t>
+              <w:t xml:space="preserve">22.4</w:t>
             </w:r>
           </w:p>
         </w:tc>
@@ -3932,7 +3932,7 @@
         <w:pStyle w:val="FirstParagraph"/>
       </w:pPr>
       <w:r>
-        <w:t xml:space="preserve">  暴露概率评估方法有参数和非参数两类方法。参数方法是用适当理论分布（如对数正态分布、指数分布、伽马分布等）对污染物数据等参数进行拟合，b比较获得最优分布，对拟合的分布进行抽样模拟；非参数方法是指将具有代表性的较大容量原始观察数据作为经验分布，直接从中进行抽样模拟。本文以调查所得金银花消费量数据为基础，采用非参数抽样进行10000次随机抽样抽取消费量数据；以污染物数据拟合的最优分布为基础，对拟合的最优分布进行10000次随机抽样抽取铝污染数据，将抽样得到的数据按照暴露公式计算方法进行10000次Monte Carlo模拟，获得金银花中铝的暴露评估分布。</w:t>
+        <w:t xml:space="preserve">  暴露概率评估方法有参数和非参数两类方法。参数方法是用适当理论分布（如对数正态分布、指数分布、伽马分布等）对污染物数据等参数进行拟合，b比较获得最优分布，对拟合的分布进行抽样模拟；非参数方法是指将具有代表性的较大容量原始观察数据作为经验分布，直接从中进行抽样模拟。本文以调查所得黄芪消费量数据为基础，采用非参数抽样进行10000次随机抽样抽取消费量数据；以污染物数据拟合的最优分布为基础，对拟合的最优分布进行10000次随机抽样抽取铝污染数据，将抽样得到的数据按照暴露公式计算方法进行10000次Monte Carlo模拟，获得黄芪中铝的暴露评估分布。</w:t>
       </w:r>
     </w:p>
     <w:p>
@@ -3940,7 +3940,7 @@
         <w:pStyle w:val="BodyText"/>
       </w:pPr>
       <w:r>
-        <w:t xml:space="preserve">  该模型在R软件(版本4.0.2)中开发，采用1000次模拟× 10000次迭代，分别在不确定性维度和可变性维度上模拟金银花中铝的风险。为了反映由于摄入金银花而导致铝暴露风险的各种统计数据的不确定性，本研究使用每个模拟(10,000次迭代)的P50、P95和平均值作为点估计，以及1000次模拟的2.5和97.5个百分点创建相应的95%置信区间(CI)。</w:t>
+        <w:t xml:space="preserve">  该模型在R软件(版本4.0.2)中开发，采用1000次模拟× 10000次迭代，分别在不确定性维度和可变性维度上模拟黄芪中铝的风险。为了反映由于摄入黄芪而导致铝暴露风险的各种统计数据的不确定性，本研究使用每个模拟(10,000次迭代)的P50、P95和平均值作为点估计，以及1000次模拟的2.5和97.5个百分点创建相应的95%置信区间(CI)。</w:t>
       </w:r>
     </w:p>
     <w:p>
@@ -3948,7 +3948,7 @@
         <w:pStyle w:val="BodyText"/>
       </w:pPr>
       <w:r>
-        <w:t xml:space="preserve">  金银花中铝的慢性暴露水平EDI（μg/kg bw）计算如下：</w:t>
+        <w:t xml:space="preserve">  黄芪中铝的慢性暴露水平EDI（μg/kg bw）计算如下：</w:t>
       </w:r>
     </w:p>
     <w:p>
@@ -4058,7 +4058,7 @@
         <w:t xml:space="preserve">Y</w:t>
       </w:r>
       <w:r>
-        <w:t xml:space="preserve">代表每年金银花的年摄入量（g/y）；BW代表人群体重（kg），这里取63 kg；t代表铝的转移率；L</w:t>
+        <w:t xml:space="preserve">代表每年黄芪的年摄入量（g/y）；BW代表人群体重（kg），这里取63 kg；t代表铝的转移率；L</w:t>
       </w:r>
       <w:r>
         <w:rPr>
@@ -4067,17 +4067,17 @@
         <w:t xml:space="preserve">t</w:t>
       </w:r>
       <w:r>
-        <w:t xml:space="preserve">代表金银花中铝的污染水平（mg/kg）；EDI代表金银花中铝慢性暴露水平（μg/kg bw）。</w:t>
+        <w:t xml:space="preserve">代表黄芪中铝的污染水平（mg/kg）；EDI代表黄芪中铝慢性暴露水平（μg/kg bw）。</w:t>
       </w:r>
     </w:p>
     <w:bookmarkEnd w:id="45"/>
-    <w:bookmarkStart w:id="49" w:name="金银花中铝的慢性暴露水平"/>
+    <w:bookmarkStart w:id="49" w:name="黄芪中铝的慢性暴露水平"/>
     <w:p>
       <w:pPr>
         <w:pStyle w:val="3"/>
       </w:pPr>
       <w:r>
-        <w:t xml:space="preserve">4.3.2 金银花中铝的慢性暴露水平</w:t>
+        <w:t xml:space="preserve">4.3.2 黄芪中铝的慢性暴露水平</w:t>
       </w:r>
     </w:p>
     <w:p>
@@ -4085,7 +4085,7 @@
         <w:pStyle w:val="FirstParagraph"/>
       </w:pPr>
       <w:r>
-        <w:t xml:space="preserve">  未检出浓度以检出限LOD/2计时，金银花中铝的每日慢性暴露水平平均值0.962 μg/kg bw （95%IC: 0.928-0.997 μg/kg bw，P50值0.4694 μg/kg bw（95%IC: 0.4587 - 0.4809 μg/kg bw，P95值3.32 μg/kg bw （95%IC: 3.15-3.53 μg/kg bw）。</w:t>
+        <w:t xml:space="preserve">  未检出浓度以检出限LOD/2计时，黄芪中铝的每日慢性暴露水平平均值3.298 μg/kg bw （95%IC: 3.19-3.415 μg/kg bw，P50值1.3681 μg/kg bw（95%IC: 1.3299 - 1.4082 μg/kg bw，P95值12.92 μg/kg bw （95%IC: 12.23-13.64 μg/kg bw）。</w:t>
       </w:r>
     </w:p>
     <w:p>
@@ -4140,7 +4140,7 @@
         <w:pStyle w:val="figurename"/>
       </w:pPr>
       <w:r>
-        <w:t xml:space="preserve">图1 金银花中铝的慢性暴露水平</w:t>
+        <w:t xml:space="preserve">图1 黄芪中铝的慢性暴露水平</w:t>
       </w:r>
     </w:p>
     <w:bookmarkEnd w:id="49"/>
@@ -4160,13 +4160,13 @@
         <w:pStyle w:val="FirstParagraph"/>
       </w:pPr>
       <w:r>
-        <w:t xml:space="preserve">  本文风险评估使用了JECFA最新制定2 mg/kg bw/w的PTWI值，进行风险评估。由金银花摄入带来的铝风险熵： RQ=EXP/HBGV。HBGV=PTWI/7。</w:t>
+        <w:t xml:space="preserve">  本文风险评估使用了JECFA最新制定2 mg/kg bw/w的PTWI值，进行风险评估。由黄芪摄入带来的铝风险熵： RQ=EXP/HBGV。HBGV=PTWI/7。</w:t>
       </w:r>
       <w:r>
         <w:t xml:space="preserve"> </w:t>
       </w:r>
       <w:r>
-        <w:t xml:space="preserve">金银花中铝的风险熵平均值0.0034（95%IC: 0.0032-0.0035），P50值0.0016（95%IC: 0.0016 - 0.0017），P95值0.0116（95%IC: 0.011-0.0123）。金银花中铝的暴露水平远远小于健康指导值，风险熵平均值和P95均小于0.02。金银花中铝的暴露风险较小。</w:t>
+        <w:t xml:space="preserve">黄芪中铝的风险熵平均值0.0115（95%IC: 0.0112-0.012），P50值0.0048（95%IC: 0.0047 - 0.0049），P95值0.0452（95%IC: 0.0428-0.0478）。黄芪中铝的暴露水平远远小于健康指导值，风险熵平均值和P95均小于0.02。黄芪中铝的暴露风险较小。</w:t>
       </w:r>
     </w:p>
     <w:p>
@@ -4193,7 +4193,7 @@
         <w:pStyle w:val="Compact"/>
       </w:pPr>
       <w:r>
-        <w:t xml:space="preserve">金银花中铝监测数据</w:t>
+        <w:t xml:space="preserve">黄芪中铝监测数据</w:t>
       </w:r>
     </w:p>
     <w:p>
@@ -4201,7 +4201,7 @@
         <w:pStyle w:val="FirstParagraph"/>
       </w:pPr>
       <w:r>
-        <w:t xml:space="preserve">  污染水平的分析样本量为216个，阳性样本为216个，不确定性来源于样本量。铝在金银花药材转移到汤汁的转移率参考的文献的其他重金属的数据。</w:t>
+        <w:t xml:space="preserve">  污染水平的分析样本量为59个，阳性样本为59个，不确定性来源于样本量。铝在黄芪药材转移到汤汁的转移率参考的文献的其他重金属的数据。</w:t>
       </w:r>
     </w:p>
     <w:p>
@@ -4277,7 +4277,7 @@
         <w:pStyle w:val="BodyText"/>
       </w:pPr>
       <w:r>
-        <w:t xml:space="preserve">  （1）216份金银花中铝的检出率为100%（216/216）。铝含量平均值、中位数、P95值分别为210 mg/kg，191.7 mg/kg，358.4 mg/kg。</w:t>
+        <w:t xml:space="preserve">  （1）59份黄芪中铝的检出率为100%（59/59）。铝含量平均值、中位数、P95值分别为65.9 mg/kg，48.4 mg/kg，157.6 mg/kg。</w:t>
       </w:r>
     </w:p>
     <w:p>
@@ -4285,7 +4285,7 @@
         <w:pStyle w:val="BodyText"/>
       </w:pPr>
       <w:r>
-        <w:t xml:space="preserve">  （2）金银花中铝的每日慢性暴露水平平均值0.962 μg/kg bw ，P50值0.4694 μg/kg bw，P95值3.32 μg/kg bw 。</w:t>
+        <w:t xml:space="preserve">  （2）黄芪中铝的每日慢性暴露水平平均值3.298 μg/kg bw ，P50值1.3681 μg/kg bw，P95值12.92 μg/kg bw 。</w:t>
       </w:r>
     </w:p>
     <w:p>
@@ -4293,7 +4293,7 @@
         <w:pStyle w:val="BodyText"/>
       </w:pPr>
       <w:r>
-        <w:t xml:space="preserve">  （3）由金银花摄入带来的铝风险熵平均值0.0034，P50值为0.0016，P95值为0.0116。金银花中铝的暴露水平远远小于健康指导值，风险熵平均值和P95均小于0.02。金银花中铝的暴露风险较小。</w:t>
+        <w:t xml:space="preserve">  （3）由黄芪摄入带来的铝风险熵平均值0.0115，P50值为0.0048，P95值为0.0452。黄芪中铝的暴露水平远远小于健康指导值，风险熵平均值和P95均小于0.02。黄芪中铝的暴露风险较小。</w:t>
       </w:r>
     </w:p>
     <w:bookmarkEnd w:id="54"/>

--- a/铝-黄芪.docx
+++ b/铝-黄芪.docx
@@ -7,7 +7,7 @@
         <w:pStyle w:val="af"/>
       </w:pPr>
       <w:r>
-        <w:t xml:space="preserve">黄芪中铝的风险评估</w:t>
+        <w:t xml:space="preserve">黄芪中铅的风险评估</w:t>
       </w:r>
     </w:p>
     <w:bookmarkStart w:id="20" w:name="摘-要"/>
@@ -24,7 +24,13 @@
         <w:pStyle w:val="FirstParagraph"/>
       </w:pPr>
       <w:r>
-        <w:t xml:space="preserve">  铝是人体非必需微量元素，摄入过多会引起生殖毒性、神经毒性等。2011年6月，在JECFA的第74次大会上，委员会依据30 mg/kg bw/day 的未观察到不良作用水平（NOAEL），并利用 100 倍的安全系数,将铝的 PTWI 修订为每周2 mg/kg bw。经过风险评估得到以下结论：（1）59份黄芪中铝的检出率为100%（59/59）。铝含量平均值、P50值、P95值分别为65.9 mg/kg，48.4 mg/kg，157.6 mg/kg。（2）黄芪中铝的每日慢性暴露水平平均值、P50值、P95值分别为3.298 μg/kg bw ，1.3681 μg/kg bw，12.92 μg/kg bw。（3）由黄芪摄入带来的铝风险熵平均值、P50值、P95值分别为0.0115、0.0048、0.0452。黄芪中铝的暴露水平远远小于健康指导值，风险熵平均值和P95均小于0.02。黄芪中铝的暴露风险较小。</w:t>
+        <w:t xml:space="preserve">  铝是人体非必需微量元素，摄入过多会引起生殖毒性、神经毒性等。2011年6月，在JECFA的第74次大会上，委员会依据每日每公斤体重 30mg 的未观察到不良作用水平（NOAEL），并利用 100 倍的安全系数,将铝的 PTWI 修订为每周每公斤体重 2mg。</w:t>
+      </w:r>
+      <w:r>
+        <w:t xml:space="preserve"> </w:t>
+      </w:r>
+      <w:r>
+        <w:t xml:space="preserve">经过风险评估得到以下结论：（1）59份黄芪中铅的检出率为94.92%（56/59）。铅含量平均值、P50值、P95值分别为0.1 mg/kg，0.1 mg/kg，0.2 mg/kg。（2）黄芪中铅的每日慢性暴露水平平均值、P50值、P95值分别为5e-04 μg/kg bw ，2e-04 μg/kg bw，0.002 μg/kg bw。（3）由黄芪摄入带来的铅风险熵平均值、P50值、P95值分别为0、0、0。黄芪中铅的暴露水平远远小于健康指导值，风险熵平均值和P95均小于0.02。黄芪中铅的暴露风险较小。</w:t>
       </w:r>
     </w:p>
     <w:p>
@@ -2844,13 +2850,13 @@
         <w:t xml:space="preserve">4 暴露评估</w:t>
       </w:r>
     </w:p>
-    <w:bookmarkStart w:id="40" w:name="铝含量数据分析"/>
+    <w:bookmarkStart w:id="40" w:name="铅含量数据分析"/>
     <w:p>
       <w:pPr>
         <w:pStyle w:val="2"/>
       </w:pPr>
       <w:r>
-        <w:t xml:space="preserve">4.1 铝含量数据分析</w:t>
+        <w:t xml:space="preserve">4.1 铅含量数据分析</w:t>
       </w:r>
     </w:p>
     <w:bookmarkStart w:id="37" w:name="样品"/>
@@ -2889,13 +2895,13 @@
       </w:r>
     </w:p>
     <w:bookmarkEnd w:id="38"/>
-    <w:bookmarkStart w:id="39" w:name="黄芪中铝的污染水平"/>
+    <w:bookmarkStart w:id="39" w:name="黄芪中铅的污染水平"/>
     <w:p>
       <w:pPr>
         <w:pStyle w:val="3"/>
       </w:pPr>
       <w:r>
-        <w:t xml:space="preserve">4.1.3 黄芪中铝的污染水平</w:t>
+        <w:t xml:space="preserve">4.1.3 黄芪中铅的污染水平</w:t>
       </w:r>
     </w:p>
     <w:p>
@@ -2903,7 +2909,7 @@
         <w:pStyle w:val="FirstParagraph"/>
       </w:pPr>
       <w:r>
-        <w:t xml:space="preserve">  59份黄芪中铝的检出率为100%（59/59），浓度范围分别为&lt;0.198 ~289 mg/kg。阳性样本中铝含量平均值、中位数、P95值分别为65.9 mg/kg，48.4 mg/kg，157.6 mg/kg。</w:t>
+        <w:t xml:space="preserve">  59份黄芪中铅的检出率为94.92%（56/59），浓度范围分别为&lt;0.021 ~0.2 mg/kg。阳性样本中铅含量平均值、中位数、P95值分别为0.1 mg/kg，0.1 mg/kg，0.2 mg/kg。</w:t>
       </w:r>
     </w:p>
     <w:bookmarkEnd w:id="39"/>
@@ -3932,7 +3938,7 @@
         <w:pStyle w:val="FirstParagraph"/>
       </w:pPr>
       <w:r>
-        <w:t xml:space="preserve">  暴露概率评估方法有参数和非参数两类方法。参数方法是用适当理论分布（如对数正态分布、指数分布、伽马分布等）对污染物数据等参数进行拟合，b比较获得最优分布，对拟合的分布进行抽样模拟；非参数方法是指将具有代表性的较大容量原始观察数据作为经验分布，直接从中进行抽样模拟。本文以调查所得黄芪消费量数据为基础，采用非参数抽样进行10000次随机抽样抽取消费量数据；以污染物数据拟合的最优分布为基础，对拟合的最优分布进行10000次随机抽样抽取铝污染数据，将抽样得到的数据按照暴露公式计算方法进行10000次Monte Carlo模拟，获得黄芪中铝的暴露评估分布。</w:t>
+        <w:t xml:space="preserve">  暴露概率评估方法有参数和非参数两类方法。参数方法是用适当理论分布（如对数正态分布、指数分布、伽马分布等）对污染物数据等参数进行拟合，b比较获得最优分布，对拟合的分布进行抽样模拟；非参数方法是指将具有代表性的较大容量原始观察数据作为经验分布，直接从中进行抽样模拟。本文以调查所得黄芪消费量数据为基础，采用非参数抽样进行10000次随机抽样抽取消费量数据；以污染物数据拟合的最优分布为基础，对拟合的最优分布进行10000次随机抽样抽取铅污染数据，将抽样得到的数据按照暴露公式计算方法进行10000次Monte Carlo模拟，获得黄芪中铅的暴露评估分布。</w:t>
       </w:r>
     </w:p>
     <w:p>
@@ -3940,7 +3946,7 @@
         <w:pStyle w:val="BodyText"/>
       </w:pPr>
       <w:r>
-        <w:t xml:space="preserve">  该模型在R软件(版本4.0.2)中开发，采用1000次模拟× 10000次迭代，分别在不确定性维度和可变性维度上模拟黄芪中铝的风险。为了反映由于摄入黄芪而导致铝暴露风险的各种统计数据的不确定性，本研究使用每个模拟(10,000次迭代)的P50、P95和平均值作为点估计，以及1000次模拟的2.5和97.5个百分点创建相应的95%置信区间(CI)。</w:t>
+        <w:t xml:space="preserve">  该模型在R软件(版本4.0.2)中开发，采用1000次模拟× 10000次迭代，分别在不确定性维度和可变性维度上模拟黄芪中铅的风险。为了反映由于摄入黄芪而导致铅暴露风险的各种统计数据的不确定性，本研究使用每个模拟(10,000次迭代)的P50、P95和平均值作为点估计，以及1000次模拟的2.5和97.5个百分点创建相应的95%置信区间(CI)。</w:t>
       </w:r>
     </w:p>
     <w:p>
@@ -3948,7 +3954,7 @@
         <w:pStyle w:val="BodyText"/>
       </w:pPr>
       <w:r>
-        <w:t xml:space="preserve">  黄芪中铝的慢性暴露水平EDI（μg/kg bw）计算如下：</w:t>
+        <w:t xml:space="preserve">  黄芪中铅的慢性暴露水平EDI（μg/kg bw）计算如下：</w:t>
       </w:r>
     </w:p>
     <w:p>
@@ -4058,7 +4064,7 @@
         <w:t xml:space="preserve">Y</w:t>
       </w:r>
       <w:r>
-        <w:t xml:space="preserve">代表每年黄芪的年摄入量（g/y）；BW代表人群体重（kg），这里取63 kg；t代表铝的转移率；L</w:t>
+        <w:t xml:space="preserve">代表每年黄芪的年摄入量（g/y）；BW代表人群体重（kg），这里取63 kg；t代表铅的转移率；L</w:t>
       </w:r>
       <w:r>
         <w:rPr>
@@ -4067,17 +4073,17 @@
         <w:t xml:space="preserve">t</w:t>
       </w:r>
       <w:r>
-        <w:t xml:space="preserve">代表黄芪中铝的污染水平（mg/kg）；EDI代表黄芪中铝慢性暴露水平（μg/kg bw）。</w:t>
+        <w:t xml:space="preserve">代表黄芪中铅的污染水平（mg/kg）；EDI代表黄芪中铅慢性暴露水平（μg/kg bw）。</w:t>
       </w:r>
     </w:p>
     <w:bookmarkEnd w:id="45"/>
-    <w:bookmarkStart w:id="49" w:name="黄芪中铝的慢性暴露水平"/>
+    <w:bookmarkStart w:id="49" w:name="黄芪中铅的慢性暴露水平"/>
     <w:p>
       <w:pPr>
         <w:pStyle w:val="3"/>
       </w:pPr>
       <w:r>
-        <w:t xml:space="preserve">4.3.2 黄芪中铝的慢性暴露水平</w:t>
+        <w:t xml:space="preserve">4.3.2 黄芪中铅的慢性暴露水平</w:t>
       </w:r>
     </w:p>
     <w:p>
@@ -4085,7 +4091,7 @@
         <w:pStyle w:val="FirstParagraph"/>
       </w:pPr>
       <w:r>
-        <w:t xml:space="preserve">  未检出浓度以检出限LOD/2计时，黄芪中铝的每日慢性暴露水平平均值3.298 μg/kg bw （95%IC: 3.19-3.415 μg/kg bw，P50值1.3681 μg/kg bw（95%IC: 1.3299 - 1.4082 μg/kg bw，P95值12.92 μg/kg bw （95%IC: 12.23-13.64 μg/kg bw）。</w:t>
+        <w:t xml:space="preserve">  未检出浓度以检出限LOD/2计时，黄芪中铅的每日慢性暴露水平平均值5e-04 μg/kg bw （95%IC: 5e-04-5e-04 μg/kg bw，P50值2e-04 μg/kg bw（95%IC: 2e-04 - 2e-04 μg/kg bw，P95值0.002 μg/kg bw （95%IC: 0.0019-0.0021 μg/kg bw）。</w:t>
       </w:r>
     </w:p>
     <w:p>
@@ -4140,7 +4146,7 @@
         <w:pStyle w:val="figurename"/>
       </w:pPr>
       <w:r>
-        <w:t xml:space="preserve">图1 黄芪中铝的慢性暴露水平</w:t>
+        <w:t xml:space="preserve">图1 黄芪中铅的慢性暴露水平</w:t>
       </w:r>
     </w:p>
     <w:bookmarkEnd w:id="49"/>
@@ -4160,13 +4166,13 @@
         <w:pStyle w:val="FirstParagraph"/>
       </w:pPr>
       <w:r>
-        <w:t xml:space="preserve">  本文风险评估使用了JECFA最新制定2 mg/kg bw/w的PTWI值，进行风险评估。由黄芪摄入带来的铝风险熵： RQ=EXP/HBGV。HBGV=PTWI/7。</w:t>
+        <w:t xml:space="preserve">  本文风险评估使用了JECFA最新制定2 mg/kg bw/w的PTWI值，进行风险评估。由黄芪摄入带来的铅风险熵： RQ=EXP/HBGV。HBGV=PTWI/7。</w:t>
       </w:r>
       <w:r>
         <w:t xml:space="preserve"> </w:t>
       </w:r>
       <w:r>
-        <w:t xml:space="preserve">黄芪中铝的风险熵平均值0.0115（95%IC: 0.0112-0.012），P50值0.0048（95%IC: 0.0047 - 0.0049），P95值0.0452（95%IC: 0.0428-0.0478）。黄芪中铝的暴露水平远远小于健康指导值，风险熵平均值和P95均小于0.02。黄芪中铝的暴露风险较小。</w:t>
+        <w:t xml:space="preserve">黄芪中铅的风险熵平均值0（95%IC: 0-0），P50值0（95%IC: 0 - 0），P95值0（95%IC: 0-0）。黄芪中铅的暴露水平远远小于健康指导值，风险熵平均值和P95均小于0.02。黄芪中铅的暴露风险较小。</w:t>
       </w:r>
     </w:p>
     <w:p>
@@ -4193,7 +4199,7 @@
         <w:pStyle w:val="Compact"/>
       </w:pPr>
       <w:r>
-        <w:t xml:space="preserve">黄芪中铝监测数据</w:t>
+        <w:t xml:space="preserve">黄芪中铅监测数据</w:t>
       </w:r>
     </w:p>
     <w:p>
@@ -4201,7 +4207,7 @@
         <w:pStyle w:val="FirstParagraph"/>
       </w:pPr>
       <w:r>
-        <w:t xml:space="preserve">  污染水平的分析样本量为59个，阳性样本为59个，不确定性来源于样本量。铝在黄芪药材转移到汤汁的转移率参考的文献的其他重金属的数据。</w:t>
+        <w:t xml:space="preserve">  污染水平的分析样本量为59个，阳性样本为56个，不确定性来源于样本量。铅在黄芪药材转移到汤汁的转移率参考的文献的其他重金属的数据。</w:t>
       </w:r>
     </w:p>
     <w:p>
@@ -4250,9 +4256,6 @@
       <w:r>
         <w:t xml:space="preserve">  消费量和污染样本数据均来源于上海，如果了解更大区域情况需扩大调查。</w:t>
       </w:r>
-      <w:r>
-        <w:t xml:space="preserve"> </w:t>
-      </w:r>
     </w:p>
     <w:bookmarkEnd w:id="53"/>
     <w:bookmarkStart w:id="54" w:name="总结与建议"/>
@@ -4269,7 +4272,13 @@
         <w:pStyle w:val="FirstParagraph"/>
       </w:pPr>
       <w:r>
-        <w:t xml:space="preserve">  铝是人体非必需微量元素，摄入过多会引起生殖毒性、神经毒性等。2011年6月，在JECFA的第74次大会上，委员会依据每日每公斤体重 30mg 的未观察到不良作用水平（NOAEL），并利用 100 倍的安全系数,将铝的 PTWI 修订为每周每公斤体重 2mg。经过风险评估得到以下结论：</w:t>
+        <w:t xml:space="preserve">  铝是人体非必需微量元素，摄入过多会引起生殖毒性、神经毒性等。2011年6月，在JECFA的第74次大会上，委员会依据每日每公斤体重 30mg 的未观察到不良作用水平（NOAEL），并利用 100 倍的安全系数,将铝的 PTWI 修订为每周每公斤体重 2mg。</w:t>
+      </w:r>
+      <w:r>
+        <w:t xml:space="preserve"> </w:t>
+      </w:r>
+      <w:r>
+        <w:t xml:space="preserve">经过风险评估得到以下结论：</w:t>
       </w:r>
     </w:p>
     <w:p>
@@ -4277,7 +4286,7 @@
         <w:pStyle w:val="BodyText"/>
       </w:pPr>
       <w:r>
-        <w:t xml:space="preserve">  （1）59份黄芪中铝的检出率为100%（59/59）。铝含量平均值、中位数、P95值分别为65.9 mg/kg，48.4 mg/kg，157.6 mg/kg。</w:t>
+        <w:t xml:space="preserve">  （1）59份黄芪中铅的检出率为94.92%（56/59）。铅含量平均值、中位数、P95值分别为0.1 mg/kg，0.1 mg/kg，0.2 mg/kg。</w:t>
       </w:r>
     </w:p>
     <w:p>
@@ -4285,7 +4294,7 @@
         <w:pStyle w:val="BodyText"/>
       </w:pPr>
       <w:r>
-        <w:t xml:space="preserve">  （2）黄芪中铝的每日慢性暴露水平平均值3.298 μg/kg bw ，P50值1.3681 μg/kg bw，P95值12.92 μg/kg bw 。</w:t>
+        <w:t xml:space="preserve">  （2）黄芪中铅的每日慢性暴露水平平均值5e-04 μg/kg bw ，P50值2e-04 μg/kg bw，P95值0.002 μg/kg bw 。</w:t>
       </w:r>
     </w:p>
     <w:p>
@@ -4293,7 +4302,7 @@
         <w:pStyle w:val="BodyText"/>
       </w:pPr>
       <w:r>
-        <w:t xml:space="preserve">  （3）由黄芪摄入带来的铝风险熵平均值0.0115，P50值为0.0048，P95值为0.0452。黄芪中铝的暴露水平远远小于健康指导值，风险熵平均值和P95均小于0.02。黄芪中铝的暴露风险较小。</w:t>
+        <w:t xml:space="preserve">  （3）由黄芪摄入带来的铅风险熵平均值0，P50值为0，P95值为0。黄芪中铅的暴露水平远远小于健康指导值，风险熵平均值和P95均小于0.02。黄芪中铅的暴露风险较小。</w:t>
       </w:r>
     </w:p>
     <w:bookmarkEnd w:id="54"/>
@@ -6189,6 +6198,1626 @@
       <w:shd w:fill="f8f8f8" w:val="clear"/>
     </w:rPr>
   </w:style>
+  <w:style w:customStyle="1" w:styleId="SourceCode" w:type="paragraph">
+    <w:name w:val="Source Code"/>
+    <w:basedOn w:val="Normal"/>
+    <w:link w:val="VerbatimChar"/>
+    <w:pPr>
+      <w:wordWrap w:val="off"/>
+      <w:shd w:fill="f8f8f8" w:val="clear"/>
+    </w:pPr>
+  </w:style>
+  <w:style w:customStyle="1" w:styleId="KeywordTok" w:type="character">
+    <w:name w:val="KeywordTok"/>
+    <w:basedOn w:val="VerbatimChar"/>
+    <w:rPr>
+      <w:color w:val="204a87"/>
+      <w:shd w:fill="f8f8f8" w:val="clear"/>
+      <w:b/>
+    </w:rPr>
+  </w:style>
+  <w:style w:customStyle="1" w:styleId="DataTypeTok" w:type="character">
+    <w:name w:val="DataTypeTok"/>
+    <w:basedOn w:val="VerbatimChar"/>
+    <w:rPr>
+      <w:color w:val="204a87"/>
+      <w:shd w:fill="f8f8f8" w:val="clear"/>
+    </w:rPr>
+  </w:style>
+  <w:style w:customStyle="1" w:styleId="DecValTok" w:type="character">
+    <w:name w:val="DecValTok"/>
+    <w:basedOn w:val="VerbatimChar"/>
+    <w:rPr>
+      <w:color w:val="0000cf"/>
+      <w:shd w:fill="f8f8f8" w:val="clear"/>
+    </w:rPr>
+  </w:style>
+  <w:style w:customStyle="1" w:styleId="BaseNTok" w:type="character">
+    <w:name w:val="BaseNTok"/>
+    <w:basedOn w:val="VerbatimChar"/>
+    <w:rPr>
+      <w:color w:val="0000cf"/>
+      <w:shd w:fill="f8f8f8" w:val="clear"/>
+    </w:rPr>
+  </w:style>
+  <w:style w:customStyle="1" w:styleId="FloatTok" w:type="character">
+    <w:name w:val="FloatTok"/>
+    <w:basedOn w:val="VerbatimChar"/>
+    <w:rPr>
+      <w:color w:val="0000cf"/>
+      <w:shd w:fill="f8f8f8" w:val="clear"/>
+    </w:rPr>
+  </w:style>
+  <w:style w:customStyle="1" w:styleId="ConstantTok" w:type="character">
+    <w:name w:val="ConstantTok"/>
+    <w:basedOn w:val="VerbatimChar"/>
+    <w:rPr>
+      <w:color w:val="8f5902"/>
+      <w:shd w:fill="f8f8f8" w:val="clear"/>
+    </w:rPr>
+  </w:style>
+  <w:style w:customStyle="1" w:styleId="CharTok" w:type="character">
+    <w:name w:val="CharTok"/>
+    <w:basedOn w:val="VerbatimChar"/>
+    <w:rPr>
+      <w:color w:val="4e9a06"/>
+      <w:shd w:fill="f8f8f8" w:val="clear"/>
+    </w:rPr>
+  </w:style>
+  <w:style w:customStyle="1" w:styleId="SpecialCharTok" w:type="character">
+    <w:name w:val="SpecialCharTok"/>
+    <w:basedOn w:val="VerbatimChar"/>
+    <w:rPr>
+      <w:color w:val="ce5c00"/>
+      <w:shd w:fill="f8f8f8" w:val="clear"/>
+      <w:b/>
+    </w:rPr>
+  </w:style>
+  <w:style w:customStyle="1" w:styleId="StringTok" w:type="character">
+    <w:name w:val="StringTok"/>
+    <w:basedOn w:val="VerbatimChar"/>
+    <w:rPr>
+      <w:color w:val="4e9a06"/>
+      <w:shd w:fill="f8f8f8" w:val="clear"/>
+    </w:rPr>
+  </w:style>
+  <w:style w:customStyle="1" w:styleId="VerbatimStringTok" w:type="character">
+    <w:name w:val="VerbatimStringTok"/>
+    <w:basedOn w:val="VerbatimChar"/>
+    <w:rPr>
+      <w:color w:val="4e9a06"/>
+      <w:shd w:fill="f8f8f8" w:val="clear"/>
+    </w:rPr>
+  </w:style>
+  <w:style w:customStyle="1" w:styleId="SpecialStringTok" w:type="character">
+    <w:name w:val="SpecialStringTok"/>
+    <w:basedOn w:val="VerbatimChar"/>
+    <w:rPr>
+      <w:color w:val="4e9a06"/>
+      <w:shd w:fill="f8f8f8" w:val="clear"/>
+    </w:rPr>
+  </w:style>
+  <w:style w:customStyle="1" w:styleId="ImportTok" w:type="character">
+    <w:name w:val="ImportTok"/>
+    <w:basedOn w:val="VerbatimChar"/>
+    <w:rPr>
+      <w:shd w:fill="f8f8f8" w:val="clear"/>
+    </w:rPr>
+  </w:style>
+  <w:style w:customStyle="1" w:styleId="CommentTok" w:type="character">
+    <w:name w:val="CommentTok"/>
+    <w:basedOn w:val="VerbatimChar"/>
+    <w:rPr>
+      <w:color w:val="8f5902"/>
+      <w:shd w:fill="f8f8f8" w:val="clear"/>
+      <w:i/>
+    </w:rPr>
+  </w:style>
+  <w:style w:customStyle="1" w:styleId="DocumentationTok" w:type="character">
+    <w:name w:val="DocumentationTok"/>
+    <w:basedOn w:val="VerbatimChar"/>
+    <w:rPr>
+      <w:color w:val="8f5902"/>
+      <w:shd w:fill="f8f8f8" w:val="clear"/>
+      <w:b/>
+      <w:i/>
+    </w:rPr>
+  </w:style>
+  <w:style w:customStyle="1" w:styleId="AnnotationTok" w:type="character">
+    <w:name w:val="AnnotationTok"/>
+    <w:basedOn w:val="VerbatimChar"/>
+    <w:rPr>
+      <w:color w:val="8f5902"/>
+      <w:shd w:fill="f8f8f8" w:val="clear"/>
+      <w:b/>
+      <w:i/>
+    </w:rPr>
+  </w:style>
+  <w:style w:customStyle="1" w:styleId="CommentVarTok" w:type="character">
+    <w:name w:val="CommentVarTok"/>
+    <w:basedOn w:val="VerbatimChar"/>
+    <w:rPr>
+      <w:color w:val="8f5902"/>
+      <w:shd w:fill="f8f8f8" w:val="clear"/>
+      <w:b/>
+      <w:i/>
+    </w:rPr>
+  </w:style>
+  <w:style w:customStyle="1" w:styleId="OtherTok" w:type="character">
+    <w:name w:val="OtherTok"/>
+    <w:basedOn w:val="VerbatimChar"/>
+    <w:rPr>
+      <w:color w:val="8f5902"/>
+      <w:shd w:fill="f8f8f8" w:val="clear"/>
+    </w:rPr>
+  </w:style>
+  <w:style w:customStyle="1" w:styleId="FunctionTok" w:type="character">
+    <w:name w:val="FunctionTok"/>
+    <w:basedOn w:val="VerbatimChar"/>
+    <w:rPr>
+      <w:color w:val="204a87"/>
+      <w:shd w:fill="f8f8f8" w:val="clear"/>
+      <w:b/>
+    </w:rPr>
+  </w:style>
+  <w:style w:customStyle="1" w:styleId="VariableTok" w:type="character">
+    <w:name w:val="VariableTok"/>
+    <w:basedOn w:val="VerbatimChar"/>
+    <w:rPr>
+      <w:color w:val="000000"/>
+      <w:shd w:fill="f8f8f8" w:val="clear"/>
+    </w:rPr>
+  </w:style>
+  <w:style w:customStyle="1" w:styleId="ControlFlowTok" w:type="character">
+    <w:name w:val="ControlFlowTok"/>
+    <w:basedOn w:val="VerbatimChar"/>
+    <w:rPr>
+      <w:color w:val="204a87"/>
+      <w:shd w:fill="f8f8f8" w:val="clear"/>
+      <w:b/>
+    </w:rPr>
+  </w:style>
+  <w:style w:customStyle="1" w:styleId="OperatorTok" w:type="character">
+    <w:name w:val="OperatorTok"/>
+    <w:basedOn w:val="VerbatimChar"/>
+    <w:rPr>
+      <w:color w:val="ce5c00"/>
+      <w:shd w:fill="f8f8f8" w:val="clear"/>
+      <w:b/>
+    </w:rPr>
+  </w:style>
+  <w:style w:customStyle="1" w:styleId="BuiltInTok" w:type="character">
+    <w:name w:val="BuiltInTok"/>
+    <w:basedOn w:val="VerbatimChar"/>
+    <w:rPr>
+      <w:shd w:fill="f8f8f8" w:val="clear"/>
+    </w:rPr>
+  </w:style>
+  <w:style w:customStyle="1" w:styleId="ExtensionTok" w:type="character">
+    <w:name w:val="ExtensionTok"/>
+    <w:basedOn w:val="VerbatimChar"/>
+    <w:rPr>
+      <w:shd w:fill="f8f8f8" w:val="clear"/>
+    </w:rPr>
+  </w:style>
+  <w:style w:customStyle="1" w:styleId="PreprocessorTok" w:type="character">
+    <w:name w:val="PreprocessorTok"/>
+    <w:basedOn w:val="VerbatimChar"/>
+    <w:rPr>
+      <w:color w:val="8f5902"/>
+      <w:shd w:fill="f8f8f8" w:val="clear"/>
+      <w:i/>
+    </w:rPr>
+  </w:style>
+  <w:style w:customStyle="1" w:styleId="AttributeTok" w:type="character">
+    <w:name w:val="AttributeTok"/>
+    <w:basedOn w:val="VerbatimChar"/>
+    <w:rPr>
+      <w:color w:val="204a87"/>
+      <w:shd w:fill="f8f8f8" w:val="clear"/>
+    </w:rPr>
+  </w:style>
+  <w:style w:customStyle="1" w:styleId="RegionMarkerTok" w:type="character">
+    <w:name w:val="RegionMarkerTok"/>
+    <w:basedOn w:val="VerbatimChar"/>
+    <w:rPr>
+      <w:shd w:fill="f8f8f8" w:val="clear"/>
+    </w:rPr>
+  </w:style>
+  <w:style w:customStyle="1" w:styleId="InformationTok" w:type="character">
+    <w:name w:val="InformationTok"/>
+    <w:basedOn w:val="VerbatimChar"/>
+    <w:rPr>
+      <w:color w:val="8f5902"/>
+      <w:shd w:fill="f8f8f8" w:val="clear"/>
+      <w:b/>
+      <w:i/>
+    </w:rPr>
+  </w:style>
+  <w:style w:customStyle="1" w:styleId="WarningTok" w:type="character">
+    <w:name w:val="WarningTok"/>
+    <w:basedOn w:val="VerbatimChar"/>
+    <w:rPr>
+      <w:color w:val="8f5902"/>
+      <w:shd w:fill="f8f8f8" w:val="clear"/>
+      <w:b/>
+      <w:i/>
+    </w:rPr>
+  </w:style>
+  <w:style w:customStyle="1" w:styleId="AlertTok" w:type="character">
+    <w:name w:val="AlertTok"/>
+    <w:basedOn w:val="VerbatimChar"/>
+    <w:rPr>
+      <w:color w:val="ef2929"/>
+      <w:shd w:fill="f8f8f8" w:val="clear"/>
+    </w:rPr>
+  </w:style>
+  <w:style w:customStyle="1" w:styleId="ErrorTok" w:type="character">
+    <w:name w:val="ErrorTok"/>
+    <w:basedOn w:val="VerbatimChar"/>
+    <w:rPr>
+      <w:color w:val="a40000"/>
+      <w:shd w:fill="f8f8f8" w:val="clear"/>
+      <w:b/>
+    </w:rPr>
+  </w:style>
+  <w:style w:customStyle="1" w:styleId="NormalTok" w:type="character">
+    <w:name w:val="NormalTok"/>
+    <w:basedOn w:val="VerbatimChar"/>
+    <w:rPr>
+      <w:shd w:fill="f8f8f8" w:val="clear"/>
+    </w:rPr>
+  </w:style>
+  <w:style w:customStyle="1" w:styleId="SourceCode" w:type="paragraph">
+    <w:name w:val="Source Code"/>
+    <w:basedOn w:val="Normal"/>
+    <w:link w:val="VerbatimChar"/>
+    <w:pPr>
+      <w:wordWrap w:val="off"/>
+      <w:shd w:fill="f8f8f8" w:val="clear"/>
+    </w:pPr>
+  </w:style>
+  <w:style w:customStyle="1" w:styleId="KeywordTok" w:type="character">
+    <w:name w:val="KeywordTok"/>
+    <w:basedOn w:val="VerbatimChar"/>
+    <w:rPr>
+      <w:color w:val="204a87"/>
+      <w:shd w:fill="f8f8f8" w:val="clear"/>
+      <w:b/>
+    </w:rPr>
+  </w:style>
+  <w:style w:customStyle="1" w:styleId="DataTypeTok" w:type="character">
+    <w:name w:val="DataTypeTok"/>
+    <w:basedOn w:val="VerbatimChar"/>
+    <w:rPr>
+      <w:color w:val="204a87"/>
+      <w:shd w:fill="f8f8f8" w:val="clear"/>
+    </w:rPr>
+  </w:style>
+  <w:style w:customStyle="1" w:styleId="DecValTok" w:type="character">
+    <w:name w:val="DecValTok"/>
+    <w:basedOn w:val="VerbatimChar"/>
+    <w:rPr>
+      <w:color w:val="0000cf"/>
+      <w:shd w:fill="f8f8f8" w:val="clear"/>
+    </w:rPr>
+  </w:style>
+  <w:style w:customStyle="1" w:styleId="BaseNTok" w:type="character">
+    <w:name w:val="BaseNTok"/>
+    <w:basedOn w:val="VerbatimChar"/>
+    <w:rPr>
+      <w:color w:val="0000cf"/>
+      <w:shd w:fill="f8f8f8" w:val="clear"/>
+    </w:rPr>
+  </w:style>
+  <w:style w:customStyle="1" w:styleId="FloatTok" w:type="character">
+    <w:name w:val="FloatTok"/>
+    <w:basedOn w:val="VerbatimChar"/>
+    <w:rPr>
+      <w:color w:val="0000cf"/>
+      <w:shd w:fill="f8f8f8" w:val="clear"/>
+    </w:rPr>
+  </w:style>
+  <w:style w:customStyle="1" w:styleId="ConstantTok" w:type="character">
+    <w:name w:val="ConstantTok"/>
+    <w:basedOn w:val="VerbatimChar"/>
+    <w:rPr>
+      <w:color w:val="8f5902"/>
+      <w:shd w:fill="f8f8f8" w:val="clear"/>
+    </w:rPr>
+  </w:style>
+  <w:style w:customStyle="1" w:styleId="CharTok" w:type="character">
+    <w:name w:val="CharTok"/>
+    <w:basedOn w:val="VerbatimChar"/>
+    <w:rPr>
+      <w:color w:val="4e9a06"/>
+      <w:shd w:fill="f8f8f8" w:val="clear"/>
+    </w:rPr>
+  </w:style>
+  <w:style w:customStyle="1" w:styleId="SpecialCharTok" w:type="character">
+    <w:name w:val="SpecialCharTok"/>
+    <w:basedOn w:val="VerbatimChar"/>
+    <w:rPr>
+      <w:color w:val="ce5c00"/>
+      <w:shd w:fill="f8f8f8" w:val="clear"/>
+      <w:b/>
+    </w:rPr>
+  </w:style>
+  <w:style w:customStyle="1" w:styleId="StringTok" w:type="character">
+    <w:name w:val="StringTok"/>
+    <w:basedOn w:val="VerbatimChar"/>
+    <w:rPr>
+      <w:color w:val="4e9a06"/>
+      <w:shd w:fill="f8f8f8" w:val="clear"/>
+    </w:rPr>
+  </w:style>
+  <w:style w:customStyle="1" w:styleId="VerbatimStringTok" w:type="character">
+    <w:name w:val="VerbatimStringTok"/>
+    <w:basedOn w:val="VerbatimChar"/>
+    <w:rPr>
+      <w:color w:val="4e9a06"/>
+      <w:shd w:fill="f8f8f8" w:val="clear"/>
+    </w:rPr>
+  </w:style>
+  <w:style w:customStyle="1" w:styleId="SpecialStringTok" w:type="character">
+    <w:name w:val="SpecialStringTok"/>
+    <w:basedOn w:val="VerbatimChar"/>
+    <w:rPr>
+      <w:color w:val="4e9a06"/>
+      <w:shd w:fill="f8f8f8" w:val="clear"/>
+    </w:rPr>
+  </w:style>
+  <w:style w:customStyle="1" w:styleId="ImportTok" w:type="character">
+    <w:name w:val="ImportTok"/>
+    <w:basedOn w:val="VerbatimChar"/>
+    <w:rPr>
+      <w:shd w:fill="f8f8f8" w:val="clear"/>
+    </w:rPr>
+  </w:style>
+  <w:style w:customStyle="1" w:styleId="CommentTok" w:type="character">
+    <w:name w:val="CommentTok"/>
+    <w:basedOn w:val="VerbatimChar"/>
+    <w:rPr>
+      <w:color w:val="8f5902"/>
+      <w:shd w:fill="f8f8f8" w:val="clear"/>
+      <w:i/>
+    </w:rPr>
+  </w:style>
+  <w:style w:customStyle="1" w:styleId="DocumentationTok" w:type="character">
+    <w:name w:val="DocumentationTok"/>
+    <w:basedOn w:val="VerbatimChar"/>
+    <w:rPr>
+      <w:color w:val="8f5902"/>
+      <w:shd w:fill="f8f8f8" w:val="clear"/>
+      <w:b/>
+      <w:i/>
+    </w:rPr>
+  </w:style>
+  <w:style w:customStyle="1" w:styleId="AnnotationTok" w:type="character">
+    <w:name w:val="AnnotationTok"/>
+    <w:basedOn w:val="VerbatimChar"/>
+    <w:rPr>
+      <w:color w:val="8f5902"/>
+      <w:shd w:fill="f8f8f8" w:val="clear"/>
+      <w:b/>
+      <w:i/>
+    </w:rPr>
+  </w:style>
+  <w:style w:customStyle="1" w:styleId="CommentVarTok" w:type="character">
+    <w:name w:val="CommentVarTok"/>
+    <w:basedOn w:val="VerbatimChar"/>
+    <w:rPr>
+      <w:color w:val="8f5902"/>
+      <w:shd w:fill="f8f8f8" w:val="clear"/>
+      <w:b/>
+      <w:i/>
+    </w:rPr>
+  </w:style>
+  <w:style w:customStyle="1" w:styleId="OtherTok" w:type="character">
+    <w:name w:val="OtherTok"/>
+    <w:basedOn w:val="VerbatimChar"/>
+    <w:rPr>
+      <w:color w:val="8f5902"/>
+      <w:shd w:fill="f8f8f8" w:val="clear"/>
+    </w:rPr>
+  </w:style>
+  <w:style w:customStyle="1" w:styleId="FunctionTok" w:type="character">
+    <w:name w:val="FunctionTok"/>
+    <w:basedOn w:val="VerbatimChar"/>
+    <w:rPr>
+      <w:color w:val="204a87"/>
+      <w:shd w:fill="f8f8f8" w:val="clear"/>
+      <w:b/>
+    </w:rPr>
+  </w:style>
+  <w:style w:customStyle="1" w:styleId="VariableTok" w:type="character">
+    <w:name w:val="VariableTok"/>
+    <w:basedOn w:val="VerbatimChar"/>
+    <w:rPr>
+      <w:color w:val="000000"/>
+      <w:shd w:fill="f8f8f8" w:val="clear"/>
+    </w:rPr>
+  </w:style>
+  <w:style w:customStyle="1" w:styleId="ControlFlowTok" w:type="character">
+    <w:name w:val="ControlFlowTok"/>
+    <w:basedOn w:val="VerbatimChar"/>
+    <w:rPr>
+      <w:color w:val="204a87"/>
+      <w:shd w:fill="f8f8f8" w:val="clear"/>
+      <w:b/>
+    </w:rPr>
+  </w:style>
+  <w:style w:customStyle="1" w:styleId="OperatorTok" w:type="character">
+    <w:name w:val="OperatorTok"/>
+    <w:basedOn w:val="VerbatimChar"/>
+    <w:rPr>
+      <w:color w:val="ce5c00"/>
+      <w:shd w:fill="f8f8f8" w:val="clear"/>
+      <w:b/>
+    </w:rPr>
+  </w:style>
+  <w:style w:customStyle="1" w:styleId="BuiltInTok" w:type="character">
+    <w:name w:val="BuiltInTok"/>
+    <w:basedOn w:val="VerbatimChar"/>
+    <w:rPr>
+      <w:shd w:fill="f8f8f8" w:val="clear"/>
+    </w:rPr>
+  </w:style>
+  <w:style w:customStyle="1" w:styleId="ExtensionTok" w:type="character">
+    <w:name w:val="ExtensionTok"/>
+    <w:basedOn w:val="VerbatimChar"/>
+    <w:rPr>
+      <w:shd w:fill="f8f8f8" w:val="clear"/>
+    </w:rPr>
+  </w:style>
+  <w:style w:customStyle="1" w:styleId="PreprocessorTok" w:type="character">
+    <w:name w:val="PreprocessorTok"/>
+    <w:basedOn w:val="VerbatimChar"/>
+    <w:rPr>
+      <w:color w:val="8f5902"/>
+      <w:shd w:fill="f8f8f8" w:val="clear"/>
+      <w:i/>
+    </w:rPr>
+  </w:style>
+  <w:style w:customStyle="1" w:styleId="AttributeTok" w:type="character">
+    <w:name w:val="AttributeTok"/>
+    <w:basedOn w:val="VerbatimChar"/>
+    <w:rPr>
+      <w:color w:val="204a87"/>
+      <w:shd w:fill="f8f8f8" w:val="clear"/>
+    </w:rPr>
+  </w:style>
+  <w:style w:customStyle="1" w:styleId="RegionMarkerTok" w:type="character">
+    <w:name w:val="RegionMarkerTok"/>
+    <w:basedOn w:val="VerbatimChar"/>
+    <w:rPr>
+      <w:shd w:fill="f8f8f8" w:val="clear"/>
+    </w:rPr>
+  </w:style>
+  <w:style w:customStyle="1" w:styleId="InformationTok" w:type="character">
+    <w:name w:val="InformationTok"/>
+    <w:basedOn w:val="VerbatimChar"/>
+    <w:rPr>
+      <w:color w:val="8f5902"/>
+      <w:shd w:fill="f8f8f8" w:val="clear"/>
+      <w:b/>
+      <w:i/>
+    </w:rPr>
+  </w:style>
+  <w:style w:customStyle="1" w:styleId="WarningTok" w:type="character">
+    <w:name w:val="WarningTok"/>
+    <w:basedOn w:val="VerbatimChar"/>
+    <w:rPr>
+      <w:color w:val="8f5902"/>
+      <w:shd w:fill="f8f8f8" w:val="clear"/>
+      <w:b/>
+      <w:i/>
+    </w:rPr>
+  </w:style>
+  <w:style w:customStyle="1" w:styleId="AlertTok" w:type="character">
+    <w:name w:val="AlertTok"/>
+    <w:basedOn w:val="VerbatimChar"/>
+    <w:rPr>
+      <w:color w:val="ef2929"/>
+      <w:shd w:fill="f8f8f8" w:val="clear"/>
+    </w:rPr>
+  </w:style>
+  <w:style w:customStyle="1" w:styleId="ErrorTok" w:type="character">
+    <w:name w:val="ErrorTok"/>
+    <w:basedOn w:val="VerbatimChar"/>
+    <w:rPr>
+      <w:color w:val="a40000"/>
+      <w:shd w:fill="f8f8f8" w:val="clear"/>
+      <w:b/>
+    </w:rPr>
+  </w:style>
+  <w:style w:customStyle="1" w:styleId="NormalTok" w:type="character">
+    <w:name w:val="NormalTok"/>
+    <w:basedOn w:val="VerbatimChar"/>
+    <w:rPr>
+      <w:shd w:fill="f8f8f8" w:val="clear"/>
+    </w:rPr>
+  </w:style>
+  <w:style w:customStyle="1" w:styleId="SourceCode" w:type="paragraph">
+    <w:name w:val="Source Code"/>
+    <w:basedOn w:val="Normal"/>
+    <w:link w:val="VerbatimChar"/>
+    <w:pPr>
+      <w:wordWrap w:val="off"/>
+      <w:shd w:fill="f8f8f8" w:val="clear"/>
+    </w:pPr>
+  </w:style>
+  <w:style w:customStyle="1" w:styleId="KeywordTok" w:type="character">
+    <w:name w:val="KeywordTok"/>
+    <w:basedOn w:val="VerbatimChar"/>
+    <w:rPr>
+      <w:color w:val="204a87"/>
+      <w:shd w:fill="f8f8f8" w:val="clear"/>
+      <w:b/>
+    </w:rPr>
+  </w:style>
+  <w:style w:customStyle="1" w:styleId="DataTypeTok" w:type="character">
+    <w:name w:val="DataTypeTok"/>
+    <w:basedOn w:val="VerbatimChar"/>
+    <w:rPr>
+      <w:color w:val="204a87"/>
+      <w:shd w:fill="f8f8f8" w:val="clear"/>
+    </w:rPr>
+  </w:style>
+  <w:style w:customStyle="1" w:styleId="DecValTok" w:type="character">
+    <w:name w:val="DecValTok"/>
+    <w:basedOn w:val="VerbatimChar"/>
+    <w:rPr>
+      <w:color w:val="0000cf"/>
+      <w:shd w:fill="f8f8f8" w:val="clear"/>
+    </w:rPr>
+  </w:style>
+  <w:style w:customStyle="1" w:styleId="BaseNTok" w:type="character">
+    <w:name w:val="BaseNTok"/>
+    <w:basedOn w:val="VerbatimChar"/>
+    <w:rPr>
+      <w:color w:val="0000cf"/>
+      <w:shd w:fill="f8f8f8" w:val="clear"/>
+    </w:rPr>
+  </w:style>
+  <w:style w:customStyle="1" w:styleId="FloatTok" w:type="character">
+    <w:name w:val="FloatTok"/>
+    <w:basedOn w:val="VerbatimChar"/>
+    <w:rPr>
+      <w:color w:val="0000cf"/>
+      <w:shd w:fill="f8f8f8" w:val="clear"/>
+    </w:rPr>
+  </w:style>
+  <w:style w:customStyle="1" w:styleId="ConstantTok" w:type="character">
+    <w:name w:val="ConstantTok"/>
+    <w:basedOn w:val="VerbatimChar"/>
+    <w:rPr>
+      <w:color w:val="8f5902"/>
+      <w:shd w:fill="f8f8f8" w:val="clear"/>
+    </w:rPr>
+  </w:style>
+  <w:style w:customStyle="1" w:styleId="CharTok" w:type="character">
+    <w:name w:val="CharTok"/>
+    <w:basedOn w:val="VerbatimChar"/>
+    <w:rPr>
+      <w:color w:val="4e9a06"/>
+      <w:shd w:fill="f8f8f8" w:val="clear"/>
+    </w:rPr>
+  </w:style>
+  <w:style w:customStyle="1" w:styleId="SpecialCharTok" w:type="character">
+    <w:name w:val="SpecialCharTok"/>
+    <w:basedOn w:val="VerbatimChar"/>
+    <w:rPr>
+      <w:color w:val="ce5c00"/>
+      <w:shd w:fill="f8f8f8" w:val="clear"/>
+      <w:b/>
+    </w:rPr>
+  </w:style>
+  <w:style w:customStyle="1" w:styleId="StringTok" w:type="character">
+    <w:name w:val="StringTok"/>
+    <w:basedOn w:val="VerbatimChar"/>
+    <w:rPr>
+      <w:color w:val="4e9a06"/>
+      <w:shd w:fill="f8f8f8" w:val="clear"/>
+    </w:rPr>
+  </w:style>
+  <w:style w:customStyle="1" w:styleId="VerbatimStringTok" w:type="character">
+    <w:name w:val="VerbatimStringTok"/>
+    <w:basedOn w:val="VerbatimChar"/>
+    <w:rPr>
+      <w:color w:val="4e9a06"/>
+      <w:shd w:fill="f8f8f8" w:val="clear"/>
+    </w:rPr>
+  </w:style>
+  <w:style w:customStyle="1" w:styleId="SpecialStringTok" w:type="character">
+    <w:name w:val="SpecialStringTok"/>
+    <w:basedOn w:val="VerbatimChar"/>
+    <w:rPr>
+      <w:color w:val="4e9a06"/>
+      <w:shd w:fill="f8f8f8" w:val="clear"/>
+    </w:rPr>
+  </w:style>
+  <w:style w:customStyle="1" w:styleId="ImportTok" w:type="character">
+    <w:name w:val="ImportTok"/>
+    <w:basedOn w:val="VerbatimChar"/>
+    <w:rPr>
+      <w:shd w:fill="f8f8f8" w:val="clear"/>
+    </w:rPr>
+  </w:style>
+  <w:style w:customStyle="1" w:styleId="CommentTok" w:type="character">
+    <w:name w:val="CommentTok"/>
+    <w:basedOn w:val="VerbatimChar"/>
+    <w:rPr>
+      <w:color w:val="8f5902"/>
+      <w:shd w:fill="f8f8f8" w:val="clear"/>
+      <w:i/>
+    </w:rPr>
+  </w:style>
+  <w:style w:customStyle="1" w:styleId="DocumentationTok" w:type="character">
+    <w:name w:val="DocumentationTok"/>
+    <w:basedOn w:val="VerbatimChar"/>
+    <w:rPr>
+      <w:color w:val="8f5902"/>
+      <w:shd w:fill="f8f8f8" w:val="clear"/>
+      <w:b/>
+      <w:i/>
+    </w:rPr>
+  </w:style>
+  <w:style w:customStyle="1" w:styleId="AnnotationTok" w:type="character">
+    <w:name w:val="AnnotationTok"/>
+    <w:basedOn w:val="VerbatimChar"/>
+    <w:rPr>
+      <w:color w:val="8f5902"/>
+      <w:shd w:fill="f8f8f8" w:val="clear"/>
+      <w:b/>
+      <w:i/>
+    </w:rPr>
+  </w:style>
+  <w:style w:customStyle="1" w:styleId="CommentVarTok" w:type="character">
+    <w:name w:val="CommentVarTok"/>
+    <w:basedOn w:val="VerbatimChar"/>
+    <w:rPr>
+      <w:color w:val="8f5902"/>
+      <w:shd w:fill="f8f8f8" w:val="clear"/>
+      <w:b/>
+      <w:i/>
+    </w:rPr>
+  </w:style>
+  <w:style w:customStyle="1" w:styleId="OtherTok" w:type="character">
+    <w:name w:val="OtherTok"/>
+    <w:basedOn w:val="VerbatimChar"/>
+    <w:rPr>
+      <w:color w:val="8f5902"/>
+      <w:shd w:fill="f8f8f8" w:val="clear"/>
+    </w:rPr>
+  </w:style>
+  <w:style w:customStyle="1" w:styleId="FunctionTok" w:type="character">
+    <w:name w:val="FunctionTok"/>
+    <w:basedOn w:val="VerbatimChar"/>
+    <w:rPr>
+      <w:color w:val="204a87"/>
+      <w:shd w:fill="f8f8f8" w:val="clear"/>
+      <w:b/>
+    </w:rPr>
+  </w:style>
+  <w:style w:customStyle="1" w:styleId="VariableTok" w:type="character">
+    <w:name w:val="VariableTok"/>
+    <w:basedOn w:val="VerbatimChar"/>
+    <w:rPr>
+      <w:color w:val="000000"/>
+      <w:shd w:fill="f8f8f8" w:val="clear"/>
+    </w:rPr>
+  </w:style>
+  <w:style w:customStyle="1" w:styleId="ControlFlowTok" w:type="character">
+    <w:name w:val="ControlFlowTok"/>
+    <w:basedOn w:val="VerbatimChar"/>
+    <w:rPr>
+      <w:color w:val="204a87"/>
+      <w:shd w:fill="f8f8f8" w:val="clear"/>
+      <w:b/>
+    </w:rPr>
+  </w:style>
+  <w:style w:customStyle="1" w:styleId="OperatorTok" w:type="character">
+    <w:name w:val="OperatorTok"/>
+    <w:basedOn w:val="VerbatimChar"/>
+    <w:rPr>
+      <w:color w:val="ce5c00"/>
+      <w:shd w:fill="f8f8f8" w:val="clear"/>
+      <w:b/>
+    </w:rPr>
+  </w:style>
+  <w:style w:customStyle="1" w:styleId="BuiltInTok" w:type="character">
+    <w:name w:val="BuiltInTok"/>
+    <w:basedOn w:val="VerbatimChar"/>
+    <w:rPr>
+      <w:shd w:fill="f8f8f8" w:val="clear"/>
+    </w:rPr>
+  </w:style>
+  <w:style w:customStyle="1" w:styleId="ExtensionTok" w:type="character">
+    <w:name w:val="ExtensionTok"/>
+    <w:basedOn w:val="VerbatimChar"/>
+    <w:rPr>
+      <w:shd w:fill="f8f8f8" w:val="clear"/>
+    </w:rPr>
+  </w:style>
+  <w:style w:customStyle="1" w:styleId="PreprocessorTok" w:type="character">
+    <w:name w:val="PreprocessorTok"/>
+    <w:basedOn w:val="VerbatimChar"/>
+    <w:rPr>
+      <w:color w:val="8f5902"/>
+      <w:shd w:fill="f8f8f8" w:val="clear"/>
+      <w:i/>
+    </w:rPr>
+  </w:style>
+  <w:style w:customStyle="1" w:styleId="AttributeTok" w:type="character">
+    <w:name w:val="AttributeTok"/>
+    <w:basedOn w:val="VerbatimChar"/>
+    <w:rPr>
+      <w:color w:val="204a87"/>
+      <w:shd w:fill="f8f8f8" w:val="clear"/>
+    </w:rPr>
+  </w:style>
+  <w:style w:customStyle="1" w:styleId="RegionMarkerTok" w:type="character">
+    <w:name w:val="RegionMarkerTok"/>
+    <w:basedOn w:val="VerbatimChar"/>
+    <w:rPr>
+      <w:shd w:fill="f8f8f8" w:val="clear"/>
+    </w:rPr>
+  </w:style>
+  <w:style w:customStyle="1" w:styleId="InformationTok" w:type="character">
+    <w:name w:val="InformationTok"/>
+    <w:basedOn w:val="VerbatimChar"/>
+    <w:rPr>
+      <w:color w:val="8f5902"/>
+      <w:shd w:fill="f8f8f8" w:val="clear"/>
+      <w:b/>
+      <w:i/>
+    </w:rPr>
+  </w:style>
+  <w:style w:customStyle="1" w:styleId="WarningTok" w:type="character">
+    <w:name w:val="WarningTok"/>
+    <w:basedOn w:val="VerbatimChar"/>
+    <w:rPr>
+      <w:color w:val="8f5902"/>
+      <w:shd w:fill="f8f8f8" w:val="clear"/>
+      <w:b/>
+      <w:i/>
+    </w:rPr>
+  </w:style>
+  <w:style w:customStyle="1" w:styleId="AlertTok" w:type="character">
+    <w:name w:val="AlertTok"/>
+    <w:basedOn w:val="VerbatimChar"/>
+    <w:rPr>
+      <w:color w:val="ef2929"/>
+      <w:shd w:fill="f8f8f8" w:val="clear"/>
+    </w:rPr>
+  </w:style>
+  <w:style w:customStyle="1" w:styleId="ErrorTok" w:type="character">
+    <w:name w:val="ErrorTok"/>
+    <w:basedOn w:val="VerbatimChar"/>
+    <w:rPr>
+      <w:color w:val="a40000"/>
+      <w:shd w:fill="f8f8f8" w:val="clear"/>
+      <w:b/>
+    </w:rPr>
+  </w:style>
+  <w:style w:customStyle="1" w:styleId="NormalTok" w:type="character">
+    <w:name w:val="NormalTok"/>
+    <w:basedOn w:val="VerbatimChar"/>
+    <w:rPr>
+      <w:shd w:fill="f8f8f8" w:val="clear"/>
+    </w:rPr>
+  </w:style>
+  <w:style w:customStyle="1" w:styleId="SourceCode" w:type="paragraph">
+    <w:name w:val="Source Code"/>
+    <w:basedOn w:val="Normal"/>
+    <w:link w:val="VerbatimChar"/>
+    <w:pPr>
+      <w:wordWrap w:val="off"/>
+      <w:shd w:fill="f8f8f8" w:val="clear"/>
+    </w:pPr>
+  </w:style>
+  <w:style w:customStyle="1" w:styleId="KeywordTok" w:type="character">
+    <w:name w:val="KeywordTok"/>
+    <w:basedOn w:val="VerbatimChar"/>
+    <w:rPr>
+      <w:color w:val="204a87"/>
+      <w:shd w:fill="f8f8f8" w:val="clear"/>
+      <w:b/>
+    </w:rPr>
+  </w:style>
+  <w:style w:customStyle="1" w:styleId="DataTypeTok" w:type="character">
+    <w:name w:val="DataTypeTok"/>
+    <w:basedOn w:val="VerbatimChar"/>
+    <w:rPr>
+      <w:color w:val="204a87"/>
+      <w:shd w:fill="f8f8f8" w:val="clear"/>
+    </w:rPr>
+  </w:style>
+  <w:style w:customStyle="1" w:styleId="DecValTok" w:type="character">
+    <w:name w:val="DecValTok"/>
+    <w:basedOn w:val="VerbatimChar"/>
+    <w:rPr>
+      <w:color w:val="0000cf"/>
+      <w:shd w:fill="f8f8f8" w:val="clear"/>
+    </w:rPr>
+  </w:style>
+  <w:style w:customStyle="1" w:styleId="BaseNTok" w:type="character">
+    <w:name w:val="BaseNTok"/>
+    <w:basedOn w:val="VerbatimChar"/>
+    <w:rPr>
+      <w:color w:val="0000cf"/>
+      <w:shd w:fill="f8f8f8" w:val="clear"/>
+    </w:rPr>
+  </w:style>
+  <w:style w:customStyle="1" w:styleId="FloatTok" w:type="character">
+    <w:name w:val="FloatTok"/>
+    <w:basedOn w:val="VerbatimChar"/>
+    <w:rPr>
+      <w:color w:val="0000cf"/>
+      <w:shd w:fill="f8f8f8" w:val="clear"/>
+    </w:rPr>
+  </w:style>
+  <w:style w:customStyle="1" w:styleId="ConstantTok" w:type="character">
+    <w:name w:val="ConstantTok"/>
+    <w:basedOn w:val="VerbatimChar"/>
+    <w:rPr>
+      <w:color w:val="8f5902"/>
+      <w:shd w:fill="f8f8f8" w:val="clear"/>
+    </w:rPr>
+  </w:style>
+  <w:style w:customStyle="1" w:styleId="CharTok" w:type="character">
+    <w:name w:val="CharTok"/>
+    <w:basedOn w:val="VerbatimChar"/>
+    <w:rPr>
+      <w:color w:val="4e9a06"/>
+      <w:shd w:fill="f8f8f8" w:val="clear"/>
+    </w:rPr>
+  </w:style>
+  <w:style w:customStyle="1" w:styleId="SpecialCharTok" w:type="character">
+    <w:name w:val="SpecialCharTok"/>
+    <w:basedOn w:val="VerbatimChar"/>
+    <w:rPr>
+      <w:color w:val="ce5c00"/>
+      <w:shd w:fill="f8f8f8" w:val="clear"/>
+      <w:b/>
+    </w:rPr>
+  </w:style>
+  <w:style w:customStyle="1" w:styleId="StringTok" w:type="character">
+    <w:name w:val="StringTok"/>
+    <w:basedOn w:val="VerbatimChar"/>
+    <w:rPr>
+      <w:color w:val="4e9a06"/>
+      <w:shd w:fill="f8f8f8" w:val="clear"/>
+    </w:rPr>
+  </w:style>
+  <w:style w:customStyle="1" w:styleId="VerbatimStringTok" w:type="character">
+    <w:name w:val="VerbatimStringTok"/>
+    <w:basedOn w:val="VerbatimChar"/>
+    <w:rPr>
+      <w:color w:val="4e9a06"/>
+      <w:shd w:fill="f8f8f8" w:val="clear"/>
+    </w:rPr>
+  </w:style>
+  <w:style w:customStyle="1" w:styleId="SpecialStringTok" w:type="character">
+    <w:name w:val="SpecialStringTok"/>
+    <w:basedOn w:val="VerbatimChar"/>
+    <w:rPr>
+      <w:color w:val="4e9a06"/>
+      <w:shd w:fill="f8f8f8" w:val="clear"/>
+    </w:rPr>
+  </w:style>
+  <w:style w:customStyle="1" w:styleId="ImportTok" w:type="character">
+    <w:name w:val="ImportTok"/>
+    <w:basedOn w:val="VerbatimChar"/>
+    <w:rPr>
+      <w:shd w:fill="f8f8f8" w:val="clear"/>
+    </w:rPr>
+  </w:style>
+  <w:style w:customStyle="1" w:styleId="CommentTok" w:type="character">
+    <w:name w:val="CommentTok"/>
+    <w:basedOn w:val="VerbatimChar"/>
+    <w:rPr>
+      <w:color w:val="8f5902"/>
+      <w:shd w:fill="f8f8f8" w:val="clear"/>
+      <w:i/>
+    </w:rPr>
+  </w:style>
+  <w:style w:customStyle="1" w:styleId="DocumentationTok" w:type="character">
+    <w:name w:val="DocumentationTok"/>
+    <w:basedOn w:val="VerbatimChar"/>
+    <w:rPr>
+      <w:color w:val="8f5902"/>
+      <w:shd w:fill="f8f8f8" w:val="clear"/>
+      <w:b/>
+      <w:i/>
+    </w:rPr>
+  </w:style>
+  <w:style w:customStyle="1" w:styleId="AnnotationTok" w:type="character">
+    <w:name w:val="AnnotationTok"/>
+    <w:basedOn w:val="VerbatimChar"/>
+    <w:rPr>
+      <w:color w:val="8f5902"/>
+      <w:shd w:fill="f8f8f8" w:val="clear"/>
+      <w:b/>
+      <w:i/>
+    </w:rPr>
+  </w:style>
+  <w:style w:customStyle="1" w:styleId="CommentVarTok" w:type="character">
+    <w:name w:val="CommentVarTok"/>
+    <w:basedOn w:val="VerbatimChar"/>
+    <w:rPr>
+      <w:color w:val="8f5902"/>
+      <w:shd w:fill="f8f8f8" w:val="clear"/>
+      <w:b/>
+      <w:i/>
+    </w:rPr>
+  </w:style>
+  <w:style w:customStyle="1" w:styleId="OtherTok" w:type="character">
+    <w:name w:val="OtherTok"/>
+    <w:basedOn w:val="VerbatimChar"/>
+    <w:rPr>
+      <w:color w:val="8f5902"/>
+      <w:shd w:fill="f8f8f8" w:val="clear"/>
+    </w:rPr>
+  </w:style>
+  <w:style w:customStyle="1" w:styleId="FunctionTok" w:type="character">
+    <w:name w:val="FunctionTok"/>
+    <w:basedOn w:val="VerbatimChar"/>
+    <w:rPr>
+      <w:color w:val="204a87"/>
+      <w:shd w:fill="f8f8f8" w:val="clear"/>
+      <w:b/>
+    </w:rPr>
+  </w:style>
+  <w:style w:customStyle="1" w:styleId="VariableTok" w:type="character">
+    <w:name w:val="VariableTok"/>
+    <w:basedOn w:val="VerbatimChar"/>
+    <w:rPr>
+      <w:color w:val="000000"/>
+      <w:shd w:fill="f8f8f8" w:val="clear"/>
+    </w:rPr>
+  </w:style>
+  <w:style w:customStyle="1" w:styleId="ControlFlowTok" w:type="character">
+    <w:name w:val="ControlFlowTok"/>
+    <w:basedOn w:val="VerbatimChar"/>
+    <w:rPr>
+      <w:color w:val="204a87"/>
+      <w:shd w:fill="f8f8f8" w:val="clear"/>
+      <w:b/>
+    </w:rPr>
+  </w:style>
+  <w:style w:customStyle="1" w:styleId="OperatorTok" w:type="character">
+    <w:name w:val="OperatorTok"/>
+    <w:basedOn w:val="VerbatimChar"/>
+    <w:rPr>
+      <w:color w:val="ce5c00"/>
+      <w:shd w:fill="f8f8f8" w:val="clear"/>
+      <w:b/>
+    </w:rPr>
+  </w:style>
+  <w:style w:customStyle="1" w:styleId="BuiltInTok" w:type="character">
+    <w:name w:val="BuiltInTok"/>
+    <w:basedOn w:val="VerbatimChar"/>
+    <w:rPr>
+      <w:shd w:fill="f8f8f8" w:val="clear"/>
+    </w:rPr>
+  </w:style>
+  <w:style w:customStyle="1" w:styleId="ExtensionTok" w:type="character">
+    <w:name w:val="ExtensionTok"/>
+    <w:basedOn w:val="VerbatimChar"/>
+    <w:rPr>
+      <w:shd w:fill="f8f8f8" w:val="clear"/>
+    </w:rPr>
+  </w:style>
+  <w:style w:customStyle="1" w:styleId="PreprocessorTok" w:type="character">
+    <w:name w:val="PreprocessorTok"/>
+    <w:basedOn w:val="VerbatimChar"/>
+    <w:rPr>
+      <w:color w:val="8f5902"/>
+      <w:shd w:fill="f8f8f8" w:val="clear"/>
+      <w:i/>
+    </w:rPr>
+  </w:style>
+  <w:style w:customStyle="1" w:styleId="AttributeTok" w:type="character">
+    <w:name w:val="AttributeTok"/>
+    <w:basedOn w:val="VerbatimChar"/>
+    <w:rPr>
+      <w:color w:val="204a87"/>
+      <w:shd w:fill="f8f8f8" w:val="clear"/>
+    </w:rPr>
+  </w:style>
+  <w:style w:customStyle="1" w:styleId="RegionMarkerTok" w:type="character">
+    <w:name w:val="RegionMarkerTok"/>
+    <w:basedOn w:val="VerbatimChar"/>
+    <w:rPr>
+      <w:shd w:fill="f8f8f8" w:val="clear"/>
+    </w:rPr>
+  </w:style>
+  <w:style w:customStyle="1" w:styleId="InformationTok" w:type="character">
+    <w:name w:val="InformationTok"/>
+    <w:basedOn w:val="VerbatimChar"/>
+    <w:rPr>
+      <w:color w:val="8f5902"/>
+      <w:shd w:fill="f8f8f8" w:val="clear"/>
+      <w:b/>
+      <w:i/>
+    </w:rPr>
+  </w:style>
+  <w:style w:customStyle="1" w:styleId="WarningTok" w:type="character">
+    <w:name w:val="WarningTok"/>
+    <w:basedOn w:val="VerbatimChar"/>
+    <w:rPr>
+      <w:color w:val="8f5902"/>
+      <w:shd w:fill="f8f8f8" w:val="clear"/>
+      <w:b/>
+      <w:i/>
+    </w:rPr>
+  </w:style>
+  <w:style w:customStyle="1" w:styleId="AlertTok" w:type="character">
+    <w:name w:val="AlertTok"/>
+    <w:basedOn w:val="VerbatimChar"/>
+    <w:rPr>
+      <w:color w:val="ef2929"/>
+      <w:shd w:fill="f8f8f8" w:val="clear"/>
+    </w:rPr>
+  </w:style>
+  <w:style w:customStyle="1" w:styleId="ErrorTok" w:type="character">
+    <w:name w:val="ErrorTok"/>
+    <w:basedOn w:val="VerbatimChar"/>
+    <w:rPr>
+      <w:color w:val="a40000"/>
+      <w:shd w:fill="f8f8f8" w:val="clear"/>
+      <w:b/>
+    </w:rPr>
+  </w:style>
+  <w:style w:customStyle="1" w:styleId="NormalTok" w:type="character">
+    <w:name w:val="NormalTok"/>
+    <w:basedOn w:val="VerbatimChar"/>
+    <w:rPr>
+      <w:shd w:fill="f8f8f8" w:val="clear"/>
+    </w:rPr>
+  </w:style>
+  <w:style w:customStyle="1" w:styleId="SourceCode" w:type="paragraph">
+    <w:name w:val="Source Code"/>
+    <w:basedOn w:val="Normal"/>
+    <w:link w:val="VerbatimChar"/>
+    <w:pPr>
+      <w:wordWrap w:val="off"/>
+      <w:shd w:fill="f8f8f8" w:val="clear"/>
+    </w:pPr>
+  </w:style>
+  <w:style w:customStyle="1" w:styleId="KeywordTok" w:type="character">
+    <w:name w:val="KeywordTok"/>
+    <w:basedOn w:val="VerbatimChar"/>
+    <w:rPr>
+      <w:color w:val="204a87"/>
+      <w:shd w:fill="f8f8f8" w:val="clear"/>
+      <w:b/>
+    </w:rPr>
+  </w:style>
+  <w:style w:customStyle="1" w:styleId="DataTypeTok" w:type="character">
+    <w:name w:val="DataTypeTok"/>
+    <w:basedOn w:val="VerbatimChar"/>
+    <w:rPr>
+      <w:color w:val="204a87"/>
+      <w:shd w:fill="f8f8f8" w:val="clear"/>
+    </w:rPr>
+  </w:style>
+  <w:style w:customStyle="1" w:styleId="DecValTok" w:type="character">
+    <w:name w:val="DecValTok"/>
+    <w:basedOn w:val="VerbatimChar"/>
+    <w:rPr>
+      <w:color w:val="0000cf"/>
+      <w:shd w:fill="f8f8f8" w:val="clear"/>
+    </w:rPr>
+  </w:style>
+  <w:style w:customStyle="1" w:styleId="BaseNTok" w:type="character">
+    <w:name w:val="BaseNTok"/>
+    <w:basedOn w:val="VerbatimChar"/>
+    <w:rPr>
+      <w:color w:val="0000cf"/>
+      <w:shd w:fill="f8f8f8" w:val="clear"/>
+    </w:rPr>
+  </w:style>
+  <w:style w:customStyle="1" w:styleId="FloatTok" w:type="character">
+    <w:name w:val="FloatTok"/>
+    <w:basedOn w:val="VerbatimChar"/>
+    <w:rPr>
+      <w:color w:val="0000cf"/>
+      <w:shd w:fill="f8f8f8" w:val="clear"/>
+    </w:rPr>
+  </w:style>
+  <w:style w:customStyle="1" w:styleId="ConstantTok" w:type="character">
+    <w:name w:val="ConstantTok"/>
+    <w:basedOn w:val="VerbatimChar"/>
+    <w:rPr>
+      <w:color w:val="8f5902"/>
+      <w:shd w:fill="f8f8f8" w:val="clear"/>
+    </w:rPr>
+  </w:style>
+  <w:style w:customStyle="1" w:styleId="CharTok" w:type="character">
+    <w:name w:val="CharTok"/>
+    <w:basedOn w:val="VerbatimChar"/>
+    <w:rPr>
+      <w:color w:val="4e9a06"/>
+      <w:shd w:fill="f8f8f8" w:val="clear"/>
+    </w:rPr>
+  </w:style>
+  <w:style w:customStyle="1" w:styleId="SpecialCharTok" w:type="character">
+    <w:name w:val="SpecialCharTok"/>
+    <w:basedOn w:val="VerbatimChar"/>
+    <w:rPr>
+      <w:color w:val="ce5c00"/>
+      <w:shd w:fill="f8f8f8" w:val="clear"/>
+      <w:b/>
+    </w:rPr>
+  </w:style>
+  <w:style w:customStyle="1" w:styleId="StringTok" w:type="character">
+    <w:name w:val="StringTok"/>
+    <w:basedOn w:val="VerbatimChar"/>
+    <w:rPr>
+      <w:color w:val="4e9a06"/>
+      <w:shd w:fill="f8f8f8" w:val="clear"/>
+    </w:rPr>
+  </w:style>
+  <w:style w:customStyle="1" w:styleId="VerbatimStringTok" w:type="character">
+    <w:name w:val="VerbatimStringTok"/>
+    <w:basedOn w:val="VerbatimChar"/>
+    <w:rPr>
+      <w:color w:val="4e9a06"/>
+      <w:shd w:fill="f8f8f8" w:val="clear"/>
+    </w:rPr>
+  </w:style>
+  <w:style w:customStyle="1" w:styleId="SpecialStringTok" w:type="character">
+    <w:name w:val="SpecialStringTok"/>
+    <w:basedOn w:val="VerbatimChar"/>
+    <w:rPr>
+      <w:color w:val="4e9a06"/>
+      <w:shd w:fill="f8f8f8" w:val="clear"/>
+    </w:rPr>
+  </w:style>
+  <w:style w:customStyle="1" w:styleId="ImportTok" w:type="character">
+    <w:name w:val="ImportTok"/>
+    <w:basedOn w:val="VerbatimChar"/>
+    <w:rPr>
+      <w:shd w:fill="f8f8f8" w:val="clear"/>
+    </w:rPr>
+  </w:style>
+  <w:style w:customStyle="1" w:styleId="CommentTok" w:type="character">
+    <w:name w:val="CommentTok"/>
+    <w:basedOn w:val="VerbatimChar"/>
+    <w:rPr>
+      <w:color w:val="8f5902"/>
+      <w:shd w:fill="f8f8f8" w:val="clear"/>
+      <w:i/>
+    </w:rPr>
+  </w:style>
+  <w:style w:customStyle="1" w:styleId="DocumentationTok" w:type="character">
+    <w:name w:val="DocumentationTok"/>
+    <w:basedOn w:val="VerbatimChar"/>
+    <w:rPr>
+      <w:color w:val="8f5902"/>
+      <w:shd w:fill="f8f8f8" w:val="clear"/>
+      <w:b/>
+      <w:i/>
+    </w:rPr>
+  </w:style>
+  <w:style w:customStyle="1" w:styleId="AnnotationTok" w:type="character">
+    <w:name w:val="AnnotationTok"/>
+    <w:basedOn w:val="VerbatimChar"/>
+    <w:rPr>
+      <w:color w:val="8f5902"/>
+      <w:shd w:fill="f8f8f8" w:val="clear"/>
+      <w:b/>
+      <w:i/>
+    </w:rPr>
+  </w:style>
+  <w:style w:customStyle="1" w:styleId="CommentVarTok" w:type="character">
+    <w:name w:val="CommentVarTok"/>
+    <w:basedOn w:val="VerbatimChar"/>
+    <w:rPr>
+      <w:color w:val="8f5902"/>
+      <w:shd w:fill="f8f8f8" w:val="clear"/>
+      <w:b/>
+      <w:i/>
+    </w:rPr>
+  </w:style>
+  <w:style w:customStyle="1" w:styleId="OtherTok" w:type="character">
+    <w:name w:val="OtherTok"/>
+    <w:basedOn w:val="VerbatimChar"/>
+    <w:rPr>
+      <w:color w:val="8f5902"/>
+      <w:shd w:fill="f8f8f8" w:val="clear"/>
+    </w:rPr>
+  </w:style>
+  <w:style w:customStyle="1" w:styleId="FunctionTok" w:type="character">
+    <w:name w:val="FunctionTok"/>
+    <w:basedOn w:val="VerbatimChar"/>
+    <w:rPr>
+      <w:color w:val="204a87"/>
+      <w:shd w:fill="f8f8f8" w:val="clear"/>
+      <w:b/>
+    </w:rPr>
+  </w:style>
+  <w:style w:customStyle="1" w:styleId="VariableTok" w:type="character">
+    <w:name w:val="VariableTok"/>
+    <w:basedOn w:val="VerbatimChar"/>
+    <w:rPr>
+      <w:color w:val="000000"/>
+      <w:shd w:fill="f8f8f8" w:val="clear"/>
+    </w:rPr>
+  </w:style>
+  <w:style w:customStyle="1" w:styleId="ControlFlowTok" w:type="character">
+    <w:name w:val="ControlFlowTok"/>
+    <w:basedOn w:val="VerbatimChar"/>
+    <w:rPr>
+      <w:color w:val="204a87"/>
+      <w:shd w:fill="f8f8f8" w:val="clear"/>
+      <w:b/>
+    </w:rPr>
+  </w:style>
+  <w:style w:customStyle="1" w:styleId="OperatorTok" w:type="character">
+    <w:name w:val="OperatorTok"/>
+    <w:basedOn w:val="VerbatimChar"/>
+    <w:rPr>
+      <w:color w:val="ce5c00"/>
+      <w:shd w:fill="f8f8f8" w:val="clear"/>
+      <w:b/>
+    </w:rPr>
+  </w:style>
+  <w:style w:customStyle="1" w:styleId="BuiltInTok" w:type="character">
+    <w:name w:val="BuiltInTok"/>
+    <w:basedOn w:val="VerbatimChar"/>
+    <w:rPr>
+      <w:shd w:fill="f8f8f8" w:val="clear"/>
+    </w:rPr>
+  </w:style>
+  <w:style w:customStyle="1" w:styleId="ExtensionTok" w:type="character">
+    <w:name w:val="ExtensionTok"/>
+    <w:basedOn w:val="VerbatimChar"/>
+    <w:rPr>
+      <w:shd w:fill="f8f8f8" w:val="clear"/>
+    </w:rPr>
+  </w:style>
+  <w:style w:customStyle="1" w:styleId="PreprocessorTok" w:type="character">
+    <w:name w:val="PreprocessorTok"/>
+    <w:basedOn w:val="VerbatimChar"/>
+    <w:rPr>
+      <w:color w:val="8f5902"/>
+      <w:shd w:fill="f8f8f8" w:val="clear"/>
+      <w:i/>
+    </w:rPr>
+  </w:style>
+  <w:style w:customStyle="1" w:styleId="AttributeTok" w:type="character">
+    <w:name w:val="AttributeTok"/>
+    <w:basedOn w:val="VerbatimChar"/>
+    <w:rPr>
+      <w:color w:val="204a87"/>
+      <w:shd w:fill="f8f8f8" w:val="clear"/>
+    </w:rPr>
+  </w:style>
+  <w:style w:customStyle="1" w:styleId="RegionMarkerTok" w:type="character">
+    <w:name w:val="RegionMarkerTok"/>
+    <w:basedOn w:val="VerbatimChar"/>
+    <w:rPr>
+      <w:shd w:fill="f8f8f8" w:val="clear"/>
+    </w:rPr>
+  </w:style>
+  <w:style w:customStyle="1" w:styleId="InformationTok" w:type="character">
+    <w:name w:val="InformationTok"/>
+    <w:basedOn w:val="VerbatimChar"/>
+    <w:rPr>
+      <w:color w:val="8f5902"/>
+      <w:shd w:fill="f8f8f8" w:val="clear"/>
+      <w:b/>
+      <w:i/>
+    </w:rPr>
+  </w:style>
+  <w:style w:customStyle="1" w:styleId="WarningTok" w:type="character">
+    <w:name w:val="WarningTok"/>
+    <w:basedOn w:val="VerbatimChar"/>
+    <w:rPr>
+      <w:color w:val="8f5902"/>
+      <w:shd w:fill="f8f8f8" w:val="clear"/>
+      <w:b/>
+      <w:i/>
+    </w:rPr>
+  </w:style>
+  <w:style w:customStyle="1" w:styleId="AlertTok" w:type="character">
+    <w:name w:val="AlertTok"/>
+    <w:basedOn w:val="VerbatimChar"/>
+    <w:rPr>
+      <w:color w:val="ef2929"/>
+      <w:shd w:fill="f8f8f8" w:val="clear"/>
+    </w:rPr>
+  </w:style>
+  <w:style w:customStyle="1" w:styleId="ErrorTok" w:type="character">
+    <w:name w:val="ErrorTok"/>
+    <w:basedOn w:val="VerbatimChar"/>
+    <w:rPr>
+      <w:color w:val="a40000"/>
+      <w:shd w:fill="f8f8f8" w:val="clear"/>
+      <w:b/>
+    </w:rPr>
+  </w:style>
+  <w:style w:customStyle="1" w:styleId="NormalTok" w:type="character">
+    <w:name w:val="NormalTok"/>
+    <w:basedOn w:val="VerbatimChar"/>
+    <w:rPr>
+      <w:shd w:fill="f8f8f8" w:val="clear"/>
+    </w:rPr>
+  </w:style>
+  <w:style w:customStyle="1" w:styleId="SourceCode" w:type="paragraph">
+    <w:name w:val="Source Code"/>
+    <w:basedOn w:val="Normal"/>
+    <w:link w:val="VerbatimChar"/>
+    <w:pPr>
+      <w:wordWrap w:val="off"/>
+      <w:shd w:fill="f8f8f8" w:val="clear"/>
+    </w:pPr>
+  </w:style>
+  <w:style w:customStyle="1" w:styleId="KeywordTok" w:type="character">
+    <w:name w:val="KeywordTok"/>
+    <w:basedOn w:val="VerbatimChar"/>
+    <w:rPr>
+      <w:color w:val="204a87"/>
+      <w:shd w:fill="f8f8f8" w:val="clear"/>
+      <w:b/>
+    </w:rPr>
+  </w:style>
+  <w:style w:customStyle="1" w:styleId="DataTypeTok" w:type="character">
+    <w:name w:val="DataTypeTok"/>
+    <w:basedOn w:val="VerbatimChar"/>
+    <w:rPr>
+      <w:color w:val="204a87"/>
+      <w:shd w:fill="f8f8f8" w:val="clear"/>
+    </w:rPr>
+  </w:style>
+  <w:style w:customStyle="1" w:styleId="DecValTok" w:type="character">
+    <w:name w:val="DecValTok"/>
+    <w:basedOn w:val="VerbatimChar"/>
+    <w:rPr>
+      <w:color w:val="0000cf"/>
+      <w:shd w:fill="f8f8f8" w:val="clear"/>
+    </w:rPr>
+  </w:style>
+  <w:style w:customStyle="1" w:styleId="BaseNTok" w:type="character">
+    <w:name w:val="BaseNTok"/>
+    <w:basedOn w:val="VerbatimChar"/>
+    <w:rPr>
+      <w:color w:val="0000cf"/>
+      <w:shd w:fill="f8f8f8" w:val="clear"/>
+    </w:rPr>
+  </w:style>
+  <w:style w:customStyle="1" w:styleId="FloatTok" w:type="character">
+    <w:name w:val="FloatTok"/>
+    <w:basedOn w:val="VerbatimChar"/>
+    <w:rPr>
+      <w:color w:val="0000cf"/>
+      <w:shd w:fill="f8f8f8" w:val="clear"/>
+    </w:rPr>
+  </w:style>
+  <w:style w:customStyle="1" w:styleId="ConstantTok" w:type="character">
+    <w:name w:val="ConstantTok"/>
+    <w:basedOn w:val="VerbatimChar"/>
+    <w:rPr>
+      <w:color w:val="8f5902"/>
+      <w:shd w:fill="f8f8f8" w:val="clear"/>
+    </w:rPr>
+  </w:style>
+  <w:style w:customStyle="1" w:styleId="CharTok" w:type="character">
+    <w:name w:val="CharTok"/>
+    <w:basedOn w:val="VerbatimChar"/>
+    <w:rPr>
+      <w:color w:val="4e9a06"/>
+      <w:shd w:fill="f8f8f8" w:val="clear"/>
+    </w:rPr>
+  </w:style>
+  <w:style w:customStyle="1" w:styleId="SpecialCharTok" w:type="character">
+    <w:name w:val="SpecialCharTok"/>
+    <w:basedOn w:val="VerbatimChar"/>
+    <w:rPr>
+      <w:color w:val="ce5c00"/>
+      <w:shd w:fill="f8f8f8" w:val="clear"/>
+      <w:b/>
+    </w:rPr>
+  </w:style>
+  <w:style w:customStyle="1" w:styleId="StringTok" w:type="character">
+    <w:name w:val="StringTok"/>
+    <w:basedOn w:val="VerbatimChar"/>
+    <w:rPr>
+      <w:color w:val="4e9a06"/>
+      <w:shd w:fill="f8f8f8" w:val="clear"/>
+    </w:rPr>
+  </w:style>
+  <w:style w:customStyle="1" w:styleId="VerbatimStringTok" w:type="character">
+    <w:name w:val="VerbatimStringTok"/>
+    <w:basedOn w:val="VerbatimChar"/>
+    <w:rPr>
+      <w:color w:val="4e9a06"/>
+      <w:shd w:fill="f8f8f8" w:val="clear"/>
+    </w:rPr>
+  </w:style>
+  <w:style w:customStyle="1" w:styleId="SpecialStringTok" w:type="character">
+    <w:name w:val="SpecialStringTok"/>
+    <w:basedOn w:val="VerbatimChar"/>
+    <w:rPr>
+      <w:color w:val="4e9a06"/>
+      <w:shd w:fill="f8f8f8" w:val="clear"/>
+    </w:rPr>
+  </w:style>
+  <w:style w:customStyle="1" w:styleId="ImportTok" w:type="character">
+    <w:name w:val="ImportTok"/>
+    <w:basedOn w:val="VerbatimChar"/>
+    <w:rPr>
+      <w:shd w:fill="f8f8f8" w:val="clear"/>
+    </w:rPr>
+  </w:style>
+  <w:style w:customStyle="1" w:styleId="CommentTok" w:type="character">
+    <w:name w:val="CommentTok"/>
+    <w:basedOn w:val="VerbatimChar"/>
+    <w:rPr>
+      <w:color w:val="8f5902"/>
+      <w:shd w:fill="f8f8f8" w:val="clear"/>
+      <w:i/>
+    </w:rPr>
+  </w:style>
+  <w:style w:customStyle="1" w:styleId="DocumentationTok" w:type="character">
+    <w:name w:val="DocumentationTok"/>
+    <w:basedOn w:val="VerbatimChar"/>
+    <w:rPr>
+      <w:color w:val="8f5902"/>
+      <w:shd w:fill="f8f8f8" w:val="clear"/>
+      <w:b/>
+      <w:i/>
+    </w:rPr>
+  </w:style>
+  <w:style w:customStyle="1" w:styleId="AnnotationTok" w:type="character">
+    <w:name w:val="AnnotationTok"/>
+    <w:basedOn w:val="VerbatimChar"/>
+    <w:rPr>
+      <w:color w:val="8f5902"/>
+      <w:shd w:fill="f8f8f8" w:val="clear"/>
+      <w:b/>
+      <w:i/>
+    </w:rPr>
+  </w:style>
+  <w:style w:customStyle="1" w:styleId="CommentVarTok" w:type="character">
+    <w:name w:val="CommentVarTok"/>
+    <w:basedOn w:val="VerbatimChar"/>
+    <w:rPr>
+      <w:color w:val="8f5902"/>
+      <w:shd w:fill="f8f8f8" w:val="clear"/>
+      <w:b/>
+      <w:i/>
+    </w:rPr>
+  </w:style>
+  <w:style w:customStyle="1" w:styleId="OtherTok" w:type="character">
+    <w:name w:val="OtherTok"/>
+    <w:basedOn w:val="VerbatimChar"/>
+    <w:rPr>
+      <w:color w:val="8f5902"/>
+      <w:shd w:fill="f8f8f8" w:val="clear"/>
+    </w:rPr>
+  </w:style>
+  <w:style w:customStyle="1" w:styleId="FunctionTok" w:type="character">
+    <w:name w:val="FunctionTok"/>
+    <w:basedOn w:val="VerbatimChar"/>
+    <w:rPr>
+      <w:color w:val="204a87"/>
+      <w:shd w:fill="f8f8f8" w:val="clear"/>
+      <w:b/>
+    </w:rPr>
+  </w:style>
+  <w:style w:customStyle="1" w:styleId="VariableTok" w:type="character">
+    <w:name w:val="VariableTok"/>
+    <w:basedOn w:val="VerbatimChar"/>
+    <w:rPr>
+      <w:color w:val="000000"/>
+      <w:shd w:fill="f8f8f8" w:val="clear"/>
+    </w:rPr>
+  </w:style>
+  <w:style w:customStyle="1" w:styleId="ControlFlowTok" w:type="character">
+    <w:name w:val="ControlFlowTok"/>
+    <w:basedOn w:val="VerbatimChar"/>
+    <w:rPr>
+      <w:color w:val="204a87"/>
+      <w:shd w:fill="f8f8f8" w:val="clear"/>
+      <w:b/>
+    </w:rPr>
+  </w:style>
+  <w:style w:customStyle="1" w:styleId="OperatorTok" w:type="character">
+    <w:name w:val="OperatorTok"/>
+    <w:basedOn w:val="VerbatimChar"/>
+    <w:rPr>
+      <w:color w:val="ce5c00"/>
+      <w:shd w:fill="f8f8f8" w:val="clear"/>
+      <w:b/>
+    </w:rPr>
+  </w:style>
+  <w:style w:customStyle="1" w:styleId="BuiltInTok" w:type="character">
+    <w:name w:val="BuiltInTok"/>
+    <w:basedOn w:val="VerbatimChar"/>
+    <w:rPr>
+      <w:shd w:fill="f8f8f8" w:val="clear"/>
+    </w:rPr>
+  </w:style>
+  <w:style w:customStyle="1" w:styleId="ExtensionTok" w:type="character">
+    <w:name w:val="ExtensionTok"/>
+    <w:basedOn w:val="VerbatimChar"/>
+    <w:rPr>
+      <w:shd w:fill="f8f8f8" w:val="clear"/>
+    </w:rPr>
+  </w:style>
+  <w:style w:customStyle="1" w:styleId="PreprocessorTok" w:type="character">
+    <w:name w:val="PreprocessorTok"/>
+    <w:basedOn w:val="VerbatimChar"/>
+    <w:rPr>
+      <w:color w:val="8f5902"/>
+      <w:shd w:fill="f8f8f8" w:val="clear"/>
+      <w:i/>
+    </w:rPr>
+  </w:style>
+  <w:style w:customStyle="1" w:styleId="AttributeTok" w:type="character">
+    <w:name w:val="AttributeTok"/>
+    <w:basedOn w:val="VerbatimChar"/>
+    <w:rPr>
+      <w:color w:val="204a87"/>
+      <w:shd w:fill="f8f8f8" w:val="clear"/>
+    </w:rPr>
+  </w:style>
+  <w:style w:customStyle="1" w:styleId="RegionMarkerTok" w:type="character">
+    <w:name w:val="RegionMarkerTok"/>
+    <w:basedOn w:val="VerbatimChar"/>
+    <w:rPr>
+      <w:shd w:fill="f8f8f8" w:val="clear"/>
+    </w:rPr>
+  </w:style>
+  <w:style w:customStyle="1" w:styleId="InformationTok" w:type="character">
+    <w:name w:val="InformationTok"/>
+    <w:basedOn w:val="VerbatimChar"/>
+    <w:rPr>
+      <w:color w:val="8f5902"/>
+      <w:shd w:fill="f8f8f8" w:val="clear"/>
+      <w:b/>
+      <w:i/>
+    </w:rPr>
+  </w:style>
+  <w:style w:customStyle="1" w:styleId="WarningTok" w:type="character">
+    <w:name w:val="WarningTok"/>
+    <w:basedOn w:val="VerbatimChar"/>
+    <w:rPr>
+      <w:color w:val="8f5902"/>
+      <w:shd w:fill="f8f8f8" w:val="clear"/>
+      <w:b/>
+      <w:i/>
+    </w:rPr>
+  </w:style>
+  <w:style w:customStyle="1" w:styleId="AlertTok" w:type="character">
+    <w:name w:val="AlertTok"/>
+    <w:basedOn w:val="VerbatimChar"/>
+    <w:rPr>
+      <w:color w:val="ef2929"/>
+      <w:shd w:fill="f8f8f8" w:val="clear"/>
+    </w:rPr>
+  </w:style>
+  <w:style w:customStyle="1" w:styleId="ErrorTok" w:type="character">
+    <w:name w:val="ErrorTok"/>
+    <w:basedOn w:val="VerbatimChar"/>
+    <w:rPr>
+      <w:color w:val="a40000"/>
+      <w:shd w:fill="f8f8f8" w:val="clear"/>
+      <w:b/>
+    </w:rPr>
+  </w:style>
+  <w:style w:customStyle="1" w:styleId="NormalTok" w:type="character">
+    <w:name w:val="NormalTok"/>
+    <w:basedOn w:val="VerbatimChar"/>
+    <w:rPr>
+      <w:shd w:fill="f8f8f8" w:val="clear"/>
+    </w:rPr>
+  </w:style>
   <w:style w:type="paragraph" w:customStyle="1" w:styleId="SourceCode">
     <w:name w:val="Source Code"/>
     <w:basedOn w:val="Normal"/>
